--- a/storage/certificates/security-day.docx
+++ b/storage/certificates/security-day.docx
@@ -1,27 +1,25 @@
 
 <file path=word/document.xml><?xml version="1.0" encoding="utf-8"?>
-<w:document xmlns:wpc="http://schemas.microsoft.com/office/word/2010/wordprocessingCanvas" xmlns:cx="http://schemas.microsoft.com/office/drawing/2014/chartex" xmlns:mc="http://schemas.openxmlformats.org/markup-compatibility/2006" xmlns:o="urn:schemas-microsoft-com:office:office" xmlns:r="http://schemas.openxmlformats.org/officeDocument/2006/relationships" xmlns:m="http://schemas.openxmlformats.org/officeDocument/2006/math" xmlns:v="urn:schemas-microsoft-com:vml" xmlns:wp14="http://schemas.microsoft.com/office/word/2010/wordprocessingDrawing" xmlns:wp="http://schemas.openxmlformats.org/drawingml/2006/wordprocessingDrawing" xmlns:w10="urn:schemas-microsoft-com:office:word" xmlns:w="http://schemas.openxmlformats.org/wordprocessingml/2006/main" xmlns:w14="http://schemas.microsoft.com/office/word/2010/wordml" xmlns:w15="http://schemas.microsoft.com/office/word/2012/wordml" xmlns:w16se="http://schemas.microsoft.com/office/word/2015/wordml/symex" xmlns:wpg="http://schemas.microsoft.com/office/word/2010/wordprocessingGroup" xmlns:wpi="http://schemas.microsoft.com/office/word/2010/wordprocessingInk" xmlns:wne="http://schemas.microsoft.com/office/word/2006/wordml" xmlns:wps="http://schemas.microsoft.com/office/word/2010/wordprocessingShape" mc:Ignorable="w14 w15 w16se wp14">
+<w:document xmlns:wpc="http://schemas.microsoft.com/office/word/2010/wordprocessingCanvas" xmlns:mc="http://schemas.openxmlformats.org/markup-compatibility/2006" xmlns:o="urn:schemas-microsoft-com:office:office" xmlns:r="http://schemas.openxmlformats.org/officeDocument/2006/relationships" xmlns:m="http://schemas.openxmlformats.org/officeDocument/2006/math" xmlns:v="urn:schemas-microsoft-com:vml" xmlns:wp14="http://schemas.microsoft.com/office/word/2010/wordprocessingDrawing" xmlns:wp="http://schemas.openxmlformats.org/drawingml/2006/wordprocessingDrawing" xmlns:w="http://schemas.openxmlformats.org/wordprocessingml/2006/main" xmlns:w14="http://schemas.microsoft.com/office/word/2010/wordml" xmlns:w10="urn:schemas-microsoft-com:office:word" xmlns:w15="http://schemas.microsoft.com/office/word/2012/wordml" xmlns:wpg="http://schemas.microsoft.com/office/word/2010/wordprocessingGroup" xmlns:wpi="http://schemas.microsoft.com/office/word/2010/wordprocessingInk" xmlns:wne="http://schemas.microsoft.com/office/word/2006/wordml" xmlns:wps="http://schemas.microsoft.com/office/word/2010/wordprocessingShape" xmlns:wpsCustomData="http://www.wps.cn/officeDocument/2013/wpsCustomData" mc:Ignorable="w14 w15 wp14">
   <w:body>
     <w:p>
       <w:bookmarkStart w:id="0" w:name="_GoBack"/>
-      <w:bookmarkEnd w:id="0"/>
       <w:r>
         <w:rPr>
-          <w:noProof/>
           <w:lang w:eastAsia="pt-BR"/>
         </w:rPr>
         <mc:AlternateContent>
           <mc:Choice Requires="wps">
             <w:drawing>
-              <wp:anchor distT="0" distB="0" distL="114300" distR="114300" simplePos="0" relativeHeight="251678720" behindDoc="0" locked="0" layoutInCell="1" allowOverlap="1" wp14:anchorId="747EB61C" wp14:editId="3C1D3986">
+              <wp:anchor distT="0" distB="0" distL="114300" distR="114300" simplePos="0" relativeHeight="251678720" behindDoc="0" locked="0" layoutInCell="1" allowOverlap="1">
                 <wp:simplePos x="0" y="0"/>
                 <wp:positionH relativeFrom="margin">
                   <wp:posOffset>3086100</wp:posOffset>
                 </wp:positionH>
                 <wp:positionV relativeFrom="paragraph">
-                  <wp:posOffset>4750353</wp:posOffset>
+                  <wp:posOffset>4749800</wp:posOffset>
                 </wp:positionV>
-                <wp:extent cx="4573432" cy="523220"/>
+                <wp:extent cx="4573270" cy="523240"/>
                 <wp:effectExtent l="0" t="0" r="0" b="0"/>
                 <wp:wrapNone/>
                 <wp:docPr id="25" name="CaixaDeTexto 12"/>
@@ -44,7 +42,7 @@
                         <w:txbxContent>
                           <w:p>
                             <w:pPr>
-                              <w:pStyle w:val="NormalWeb"/>
+                              <w:pStyle w:val="2"/>
                               <w:spacing w:before="0" w:beforeAutospacing="0" w:after="0" w:afterAutospacing="0"/>
                               <w:jc w:val="center"/>
                               <w:rPr>
@@ -68,7 +66,7 @@
                           </w:p>
                           <w:p>
                             <w:pPr>
-                              <w:pStyle w:val="NormalWeb"/>
+                              <w:pStyle w:val="2"/>
                               <w:spacing w:before="0" w:beforeAutospacing="0" w:after="0" w:afterAutospacing="0"/>
                               <w:jc w:val="center"/>
                               <w:rPr>
@@ -88,7 +86,7 @@
                           </w:p>
                           <w:p>
                             <w:pPr>
-                              <w:pStyle w:val="NormalWeb"/>
+                              <w:pStyle w:val="2"/>
                               <w:spacing w:before="0" w:beforeAutospacing="0" w:after="0" w:afterAutospacing="0"/>
                               <w:jc w:val="center"/>
                               <w:rPr>
@@ -112,7 +110,7 @@
                           </w:p>
                           <w:p>
                             <w:pPr>
-                              <w:pStyle w:val="NormalWeb"/>
+                              <w:pStyle w:val="2"/>
                               <w:spacing w:before="0" w:beforeAutospacing="0" w:after="0" w:afterAutospacing="0"/>
                               <w:jc w:val="center"/>
                               <w:rPr>
@@ -143,16 +141,16 @@
           </mc:Choice>
           <mc:Fallback>
             <w:pict>
-              <v:shapetype w14:anchorId="747EB61C" id="_x0000_t202" coordsize="21600,21600" o:spt="202" path="m,l,21600r21600,l21600,xe">
-                <v:stroke joinstyle="miter"/>
-                <v:path gradientshapeok="t" o:connecttype="rect"/>
-              </v:shapetype>
-              <v:shape id="CaixaDeTexto 12" o:spid="_x0000_s1026" type="#_x0000_t202" style="position:absolute;margin-left:243pt;margin-top:374.05pt;width:360.1pt;height:41.2pt;z-index:251678720;visibility:visible;mso-wrap-style:none;mso-wrap-distance-left:9pt;mso-wrap-distance-top:0;mso-wrap-distance-right:9pt;mso-wrap-distance-bottom:0;mso-position-horizontal:absolute;mso-position-horizontal-relative:margin;mso-position-vertical:absolute;mso-position-vertical-relative:text;v-text-anchor:top" o:gfxdata="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" filled="f" stroked="f">
-                <v:textbox style="mso-fit-shape-to-text:t">
+              <v:shape id="CaixaDeTexto 12" o:spid="_x0000_s1026" o:spt="202" type="#_x0000_t202" style="position:absolute;left:0pt;margin-left:243pt;margin-top:374pt;height:41.2pt;width:360.1pt;mso-position-horizontal-relative:margin;mso-wrap-style:none;z-index:251678720;mso-width-relative:page;mso-height-relative:page;" filled="f" stroked="f" coordsize="21600,21600" o:gfxdata="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">
+                <v:fill on="f" focussize="0,0"/>
+                <v:stroke on="f"/>
+                <v:imagedata o:title=""/>
+                <o:lock v:ext="edit" aspectratio="f"/>
+                <v:textbox style="mso-fit-shape-to-text:t;">
                   <w:txbxContent>
                     <w:p>
                       <w:pPr>
-                        <w:pStyle w:val="NormalWeb"/>
+                        <w:pStyle w:val="2"/>
                         <w:spacing w:before="0" w:beforeAutospacing="0" w:after="0" w:afterAutospacing="0"/>
                         <w:jc w:val="center"/>
                         <w:rPr>
@@ -176,7 +174,7 @@
                     </w:p>
                     <w:p>
                       <w:pPr>
-                        <w:pStyle w:val="NormalWeb"/>
+                        <w:pStyle w:val="2"/>
                         <w:spacing w:before="0" w:beforeAutospacing="0" w:after="0" w:afterAutospacing="0"/>
                         <w:jc w:val="center"/>
                         <w:rPr>
@@ -196,7 +194,7 @@
                     </w:p>
                     <w:p>
                       <w:pPr>
-                        <w:pStyle w:val="NormalWeb"/>
+                        <w:pStyle w:val="2"/>
                         <w:spacing w:before="0" w:beforeAutospacing="0" w:after="0" w:afterAutospacing="0"/>
                         <w:jc w:val="center"/>
                         <w:rPr>
@@ -220,7 +218,7 @@
                     </w:p>
                     <w:p>
                       <w:pPr>
-                        <w:pStyle w:val="NormalWeb"/>
+                        <w:pStyle w:val="2"/>
                         <w:spacing w:before="0" w:beforeAutospacing="0" w:after="0" w:afterAutospacing="0"/>
                         <w:jc w:val="center"/>
                         <w:rPr>
@@ -240,7 +238,6 @@
                     </w:p>
                   </w:txbxContent>
                 </v:textbox>
-                <w10:wrap anchorx="margin"/>
               </v:shape>
             </w:pict>
           </mc:Fallback>
@@ -248,19 +245,18 @@
       </w:r>
       <w:r>
         <w:rPr>
-          <w:noProof/>
           <w:lang w:eastAsia="pt-BR"/>
         </w:rPr>
         <mc:AlternateContent>
           <mc:Choice Requires="wps">
             <w:drawing>
-              <wp:anchor distT="0" distB="0" distL="114300" distR="114300" simplePos="0" relativeHeight="251670528" behindDoc="0" locked="0" layoutInCell="1" allowOverlap="1" wp14:anchorId="2772B42B" wp14:editId="76769A7A">
+              <wp:anchor distT="0" distB="0" distL="114300" distR="114300" simplePos="0" relativeHeight="251670528" behindDoc="0" locked="0" layoutInCell="1" allowOverlap="1">
                 <wp:simplePos x="0" y="0"/>
                 <wp:positionH relativeFrom="margin">
-                  <wp:posOffset>2450531</wp:posOffset>
+                  <wp:posOffset>2450465</wp:posOffset>
                 </wp:positionH>
                 <wp:positionV relativeFrom="paragraph">
-                  <wp:posOffset>3815930</wp:posOffset>
+                  <wp:posOffset>3815715</wp:posOffset>
                 </wp:positionV>
                 <wp:extent cx="9610725" cy="830580"/>
                 <wp:effectExtent l="0" t="0" r="0" b="0"/>
@@ -285,7 +281,7 @@
                         <w:txbxContent>
                           <w:p>
                             <w:pPr>
-                              <w:pStyle w:val="NormalWeb"/>
+                              <w:pStyle w:val="2"/>
                               <w:spacing w:after="0"/>
                               <w:rPr>
                                 <w:sz w:val="18"/>
@@ -298,6 +294,11 @@
                                 <w:kern w:val="24"/>
                                 <w:sz w:val="36"/>
                                 <w:szCs w:val="48"/>
+                                <w14:textFill>
+                                  <w14:solidFill>
+                                    <w14:schemeClr w14:val="tx1"/>
+                                  </w14:solidFill>
+                                </w14:textFill>
                               </w:rPr>
                               <w:t>São Caetano do Sul</w:t>
                             </w:r>
@@ -309,7 +310,18 @@
                                 <w:sz w:val="36"/>
                                 <w:szCs w:val="48"/>
                               </w:rPr>
-                              <w:t>, 05 de outubro de 2019</w:t>
+                              <w:t xml:space="preserve">, </w:t>
+                            </w:r>
+                            <w:r>
+                              <w:rPr>
+                                <w:rFonts w:hint="default" w:ascii="Arial" w:hAnsi="Arial" w:cs="Arial"/>
+                                <w:color w:val="FF0000"/>
+                                <w:kern w:val="24"/>
+                                <w:sz w:val="36"/>
+                                <w:szCs w:val="48"/>
+                                <w:lang w:val="pt"/>
+                              </w:rPr>
+                              <w:t>{dataAtual}</w:t>
                             </w:r>
                             <w:r>
                               <w:rPr>
@@ -330,20 +342,21 @@
                     </wps:wsp>
                   </a:graphicData>
                 </a:graphic>
-                <wp14:sizeRelH relativeFrom="margin">
-                  <wp14:pctWidth>0</wp14:pctWidth>
-                </wp14:sizeRelH>
               </wp:anchor>
             </w:drawing>
           </mc:Choice>
           <mc:Fallback>
             <w:pict>
-              <v:shape w14:anchorId="2772B42B" id="CaixaDeTexto 11" o:spid="_x0000_s1027" type="#_x0000_t202" style="position:absolute;margin-left:192.95pt;margin-top:300.45pt;width:756.75pt;height:65.4pt;z-index:251670528;visibility:visible;mso-wrap-style:square;mso-width-percent:0;mso-wrap-distance-left:9pt;mso-wrap-distance-top:0;mso-wrap-distance-right:9pt;mso-wrap-distance-bottom:0;mso-position-horizontal:absolute;mso-position-horizontal-relative:margin;mso-position-vertical:absolute;mso-position-vertical-relative:text;mso-width-percent:0;mso-width-relative:margin;v-text-anchor:top" o:gfxdata="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" filled="f" stroked="f">
-                <v:textbox style="mso-fit-shape-to-text:t">
+              <v:shape id="CaixaDeTexto 11" o:spid="_x0000_s1026" o:spt="202" type="#_x0000_t202" style="position:absolute;left:0pt;margin-left:192.95pt;margin-top:300.45pt;height:65.4pt;width:756.75pt;mso-position-horizontal-relative:margin;z-index:251670528;mso-width-relative:page;mso-height-relative:page;" filled="f" stroked="f" coordsize="21600,21600" o:gfxdata="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">
+                <v:fill on="f" focussize="0,0"/>
+                <v:stroke on="f"/>
+                <v:imagedata o:title=""/>
+                <o:lock v:ext="edit" aspectratio="f"/>
+                <v:textbox style="mso-fit-shape-to-text:t;">
                   <w:txbxContent>
                     <w:p>
                       <w:pPr>
-                        <w:pStyle w:val="NormalWeb"/>
+                        <w:pStyle w:val="2"/>
                         <w:spacing w:after="0"/>
                         <w:rPr>
                           <w:sz w:val="18"/>
@@ -356,6 +369,11 @@
                           <w:kern w:val="24"/>
                           <w:sz w:val="36"/>
                           <w:szCs w:val="48"/>
+                          <w14:textFill>
+                            <w14:solidFill>
+                              <w14:schemeClr w14:val="tx1"/>
+                            </w14:solidFill>
+                          </w14:textFill>
                         </w:rPr>
                         <w:t>São Caetano do Sul</w:t>
                       </w:r>
@@ -367,7 +385,18 @@
                           <w:sz w:val="36"/>
                           <w:szCs w:val="48"/>
                         </w:rPr>
-                        <w:t>, 05 de outubro de 2019</w:t>
+                        <w:t xml:space="preserve">, </w:t>
+                      </w:r>
+                      <w:r>
+                        <w:rPr>
+                          <w:rFonts w:hint="default" w:ascii="Arial" w:hAnsi="Arial" w:cs="Arial"/>
+                          <w:color w:val="FF0000"/>
+                          <w:kern w:val="24"/>
+                          <w:sz w:val="36"/>
+                          <w:szCs w:val="48"/>
+                          <w:lang w:val="pt"/>
+                        </w:rPr>
+                        <w:t>{dataAtual}</w:t>
                       </w:r>
                       <w:r>
                         <w:rPr>
@@ -382,7 +411,6 @@
                     </w:p>
                   </w:txbxContent>
                 </v:textbox>
-                <w10:wrap anchorx="margin"/>
               </v:shape>
             </w:pict>
           </mc:Fallback>
@@ -390,21 +418,20 @@
       </w:r>
       <w:r>
         <w:rPr>
-          <w:noProof/>
           <w:lang w:eastAsia="pt-BR"/>
         </w:rPr>
         <mc:AlternateContent>
           <mc:Choice Requires="wps">
             <w:drawing>
-              <wp:anchor distT="0" distB="0" distL="114300" distR="114300" simplePos="0" relativeHeight="251677696" behindDoc="0" locked="0" layoutInCell="1" allowOverlap="1" wp14:anchorId="1A3DBCBA" wp14:editId="4D7DFC1E">
+              <wp:anchor distT="0" distB="0" distL="114300" distR="114300" simplePos="0" relativeHeight="251677696" behindDoc="0" locked="0" layoutInCell="1" allowOverlap="1">
                 <wp:simplePos x="0" y="0"/>
                 <wp:positionH relativeFrom="margin">
-                  <wp:posOffset>-246652</wp:posOffset>
+                  <wp:posOffset>-246380</wp:posOffset>
                 </wp:positionH>
                 <wp:positionV relativeFrom="paragraph">
-                  <wp:posOffset>1249004</wp:posOffset>
+                  <wp:posOffset>1248410</wp:posOffset>
                 </wp:positionV>
-                <wp:extent cx="9369252" cy="830580"/>
+                <wp:extent cx="9369425" cy="830580"/>
                 <wp:effectExtent l="0" t="0" r="0" b="0"/>
                 <wp:wrapNone/>
                 <wp:docPr id="24" name="CaixaDeTexto 11"/>
@@ -427,7 +454,7 @@
                         <w:txbxContent>
                           <w:p>
                             <w:pPr>
-                              <w:pStyle w:val="NormalWeb"/>
+                              <w:pStyle w:val="2"/>
                               <w:spacing w:after="0"/>
                               <w:jc w:val="both"/>
                               <w:rPr>
@@ -436,6 +463,11 @@
                                 <w:kern w:val="24"/>
                                 <w:sz w:val="48"/>
                                 <w:szCs w:val="48"/>
+                                <w14:textFill>
+                                  <w14:solidFill>
+                                    <w14:schemeClr w14:val="tx1"/>
+                                  </w14:solidFill>
+                                </w14:textFill>
                               </w:rPr>
                             </w:pPr>
                             <w:r>
@@ -445,8 +477,70 @@
                                 <w:kern w:val="24"/>
                                 <w:sz w:val="48"/>
                                 <w:szCs w:val="48"/>
+                                <w14:textFill>
+                                  <w14:solidFill>
+                                    <w14:schemeClr w14:val="tx1"/>
+                                  </w14:solidFill>
+                                </w14:textFill>
                               </w:rPr>
                               <w:t xml:space="preserve">Certificamos que </w:t>
+                            </w:r>
+                            <w:r>
+                              <w:rPr>
+                                <w:rFonts w:hint="default" w:ascii="Arial" w:hAnsi="Arial" w:cs="Arial"/>
+                                <w:color w:val="FF0000"/>
+                                <w:kern w:val="24"/>
+                                <w:sz w:val="48"/>
+                                <w:szCs w:val="48"/>
+                                <w:lang w:val="pt"/>
+                              </w:rPr>
+                              <w:t>{nome}</w:t>
+                            </w:r>
+                            <w:r>
+                              <w:rPr>
+                                <w:rFonts w:ascii="Arial" w:hAnsi="Arial" w:cs="Arial"/>
+                                <w:color w:val="000000" w:themeColor="text1"/>
+                                <w:kern w:val="24"/>
+                                <w:sz w:val="48"/>
+                                <w:szCs w:val="48"/>
+                                <w14:textFill>
+                                  <w14:solidFill>
+                                    <w14:schemeClr w14:val="tx1"/>
+                                  </w14:solidFill>
+                                </w14:textFill>
+                              </w:rPr>
+                              <w:t xml:space="preserve"> participou como ouvinte da palestra </w:t>
+                            </w:r>
+                            <w:r>
+                              <w:rPr>
+                                <w:rFonts w:hint="default" w:ascii="Arial" w:hAnsi="Arial" w:cs="Arial"/>
+                                <w:color w:val="000000" w:themeColor="text1"/>
+                                <w:kern w:val="24"/>
+                                <w:sz w:val="48"/>
+                                <w:szCs w:val="48"/>
+                                <w:lang w:val="pt"/>
+                                <w14:textFill>
+                                  <w14:solidFill>
+                                    <w14:schemeClr w14:val="tx1"/>
+                                  </w14:solidFill>
+                                </w14:textFill>
+                              </w:rPr>
+                              <w:t>“{palestra}”</w:t>
+                            </w:r>
+                            <w:r>
+                              <w:rPr>
+                                <w:rFonts w:ascii="Arial" w:hAnsi="Arial" w:cs="Arial"/>
+                                <w:color w:val="000000" w:themeColor="text1"/>
+                                <w:kern w:val="24"/>
+                                <w:sz w:val="48"/>
+                                <w:szCs w:val="48"/>
+                                <w14:textFill>
+                                  <w14:solidFill>
+                                    <w14:schemeClr w14:val="tx1"/>
+                                  </w14:solidFill>
+                                </w14:textFill>
+                              </w:rPr>
+                              <w:t xml:space="preserve">, ministrada por </w:t>
                             </w:r>
                             <w:r>
                               <w:rPr>
@@ -456,7 +550,18 @@
                                 <w:sz w:val="48"/>
                                 <w:szCs w:val="48"/>
                               </w:rPr>
-                              <w:t>«NOMES»</w:t>
+                              <w:t>“</w:t>
+                            </w:r>
+                            <w:r>
+                              <w:rPr>
+                                <w:rFonts w:hint="default" w:ascii="Arial" w:hAnsi="Arial" w:cs="Arial"/>
+                                <w:color w:val="FF0000"/>
+                                <w:kern w:val="24"/>
+                                <w:sz w:val="48"/>
+                                <w:szCs w:val="48"/>
+                                <w:lang w:val="pt"/>
+                              </w:rPr>
+                              <w:t>{palestrante}”</w:t>
                             </w:r>
                             <w:r>
                               <w:rPr>
@@ -465,18 +570,24 @@
                                 <w:kern w:val="24"/>
                                 <w:sz w:val="48"/>
                                 <w:szCs w:val="48"/>
-                              </w:rPr>
-                              <w:t xml:space="preserve"> participou como ouvinte da palestra "«Palestra»”, ministrada por </w:t>
-                            </w:r>
-                            <w:r>
-                              <w:rPr>
-                                <w:rFonts w:ascii="Arial" w:hAnsi="Arial" w:cs="Arial"/>
+                                <w14:textFill>
+                                  <w14:solidFill>
+                                    <w14:schemeClr w14:val="tx1"/>
+                                  </w14:solidFill>
+                                </w14:textFill>
+                              </w:rPr>
+                              <w:t xml:space="preserve"> durante a “</w:t>
+                            </w:r>
+                            <w:r>
+                              <w:rPr>
+                                <w:rFonts w:hint="default" w:ascii="Arial" w:hAnsi="Arial" w:cs="Arial"/>
                                 <w:color w:val="FF0000"/>
                                 <w:kern w:val="24"/>
                                 <w:sz w:val="48"/>
                                 <w:szCs w:val="48"/>
-                              </w:rPr>
-                              <w:t>“«Palestrante»</w:t>
+                                <w:lang w:val="pt"/>
+                              </w:rPr>
+                              <w:t>{evento}</w:t>
                             </w:r>
                             <w:r>
                               <w:rPr>
@@ -485,38 +596,71 @@
                                 <w:kern w:val="24"/>
                                 <w:sz w:val="48"/>
                                 <w:szCs w:val="48"/>
-                              </w:rPr>
-                              <w:t>” durante a “</w:t>
-                            </w:r>
-                            <w:r>
-                              <w:rPr>
-                                <w:rFonts w:ascii="Arial" w:hAnsi="Arial" w:cs="Arial"/>
-                                <w:color w:val="FF0000"/>
+                                <w14:textFill>
+                                  <w14:solidFill>
+                                    <w14:schemeClr w14:val="tx1"/>
+                                  </w14:solidFill>
+                                </w14:textFill>
+                              </w:rPr>
+                              <w:t xml:space="preserve">”, no dia </w:t>
+                            </w:r>
+                            <w:r>
+                              <w:rPr>
+                                <w:rFonts w:hint="default" w:ascii="Arial" w:hAnsi="Arial" w:cs="Arial"/>
+                                <w:color w:val="000000" w:themeColor="text1"/>
                                 <w:kern w:val="24"/>
                                 <w:sz w:val="48"/>
                                 <w:szCs w:val="48"/>
-                              </w:rPr>
-                              <w:t>«</w:t>
-                            </w:r>
-                            <w:r>
-                              <w:rPr>
-                                <w:rFonts w:ascii="Arial" w:hAnsi="Arial" w:cs="Arial"/>
-                                <w:color w:val="FF0000"/>
+                                <w:lang w:val="pt"/>
+                                <w14:textFill>
+                                  <w14:solidFill>
+                                    <w14:schemeClr w14:val="tx1"/>
+                                  </w14:solidFill>
+                                </w14:textFill>
+                              </w:rPr>
+                              <w:t>{</w:t>
+                            </w:r>
+                            <w:r>
+                              <w:rPr>
+                                <w:rFonts w:hint="default" w:hAnsi="Calibri" w:asciiTheme="minorHAnsi" w:cstheme="minorBidi"/>
+                                <w:color w:val="000000" w:themeColor="text1"/>
                                 <w:kern w:val="24"/>
                                 <w:sz w:val="48"/>
                                 <w:szCs w:val="48"/>
-                              </w:rPr>
-                              <w:t>Evento</w:t>
+                                <w:lang w:val="pt"/>
+                                <w14:textFill>
+                                  <w14:solidFill>
+                                    <w14:schemeClr w14:val="tx1"/>
+                                  </w14:solidFill>
+                                </w14:textFill>
+                              </w:rPr>
+                              <w:t>dataAtividade}</w:t>
                             </w:r>
                             <w:r>
                               <w:rPr>
                                 <w:rFonts w:ascii="Arial" w:hAnsi="Arial" w:cs="Arial"/>
-                                <w:color w:val="FF0000"/>
+                                <w:color w:val="000000" w:themeColor="text1"/>
                                 <w:kern w:val="24"/>
                                 <w:sz w:val="48"/>
                                 <w:szCs w:val="48"/>
-                              </w:rPr>
-                              <w:t>»</w:t>
+                                <w14:textFill>
+                                  <w14:solidFill>
+                                    <w14:schemeClr w14:val="tx1"/>
+                                  </w14:solidFill>
+                                </w14:textFill>
+                              </w:rPr>
+                              <w:t xml:space="preserve">, na Fatec São Caetano do Sul – Antonio Russo, perfazendo um total de </w:t>
+                            </w:r>
+                            <w:r>
+                              <w:rPr>
+                                <w:rFonts w:hint="default" w:ascii="Arial" w:hAnsi="Arial" w:cs="Arial"/>
+                                <w:color w:val="FF0000"/>
+                                <w:kern w:val="24"/>
+                                <w:sz w:val="48"/>
+                                <w:szCs w:val="48"/>
+                                <w:lang w:val="pt"/>
+                              </w:rPr>
+                              <w:t>{cargaHoraria}</w:t>
                             </w:r>
                             <w:r>
                               <w:rPr>
@@ -525,55 +669,18 @@
                                 <w:kern w:val="24"/>
                                 <w:sz w:val="48"/>
                                 <w:szCs w:val="48"/>
-                              </w:rPr>
-                              <w:t xml:space="preserve">”, no dia «data», na Fatec São Caetano do Sul – Antonio Russo, perfazendo um total de </w:t>
-                            </w:r>
-                            <w:r>
-                              <w:rPr>
-                                <w:rFonts w:ascii="Arial" w:hAnsi="Arial" w:cs="Arial"/>
-                                <w:color w:val="FF0000"/>
-                                <w:kern w:val="24"/>
-                                <w:sz w:val="48"/>
-                                <w:szCs w:val="48"/>
-                              </w:rPr>
-                              <w:t>«</w:t>
-                            </w:r>
-                            <w:proofErr w:type="spellStart"/>
-                            <w:r>
-                              <w:rPr>
-                                <w:rFonts w:ascii="Arial" w:hAnsi="Arial" w:cs="Arial"/>
-                                <w:color w:val="FF0000"/>
-                                <w:kern w:val="24"/>
-                                <w:sz w:val="48"/>
-                                <w:szCs w:val="48"/>
-                              </w:rPr>
-                              <w:t>CargaHorária</w:t>
-                            </w:r>
-                            <w:proofErr w:type="spellEnd"/>
-                            <w:r>
-                              <w:rPr>
-                                <w:rFonts w:ascii="Arial" w:hAnsi="Arial" w:cs="Arial"/>
-                                <w:color w:val="FF0000"/>
-                                <w:kern w:val="24"/>
-                                <w:sz w:val="48"/>
-                                <w:szCs w:val="48"/>
-                              </w:rPr>
-                              <w:t>»</w:t>
-                            </w:r>
-                            <w:r>
-                              <w:rPr>
-                                <w:rFonts w:ascii="Arial" w:hAnsi="Arial" w:cs="Arial"/>
-                                <w:color w:val="000000" w:themeColor="text1"/>
-                                <w:kern w:val="24"/>
-                                <w:sz w:val="48"/>
-                                <w:szCs w:val="48"/>
+                                <w14:textFill>
+                                  <w14:solidFill>
+                                    <w14:schemeClr w14:val="tx1"/>
+                                  </w14:solidFill>
+                                </w14:textFill>
                               </w:rPr>
                               <w:t xml:space="preserve"> horas. </w:t>
                             </w:r>
                           </w:p>
                           <w:p>
                             <w:pPr>
-                              <w:pStyle w:val="NormalWeb"/>
+                              <w:pStyle w:val="2"/>
                               <w:spacing w:after="0"/>
                               <w:jc w:val="both"/>
                               <w:rPr>
@@ -582,6 +689,11 @@
                                 <w:kern w:val="24"/>
                                 <w:sz w:val="48"/>
                                 <w:szCs w:val="48"/>
+                                <w14:textFill>
+                                  <w14:solidFill>
+                                    <w14:schemeClr w14:val="tx1"/>
+                                  </w14:solidFill>
+                                </w14:textFill>
                               </w:rPr>
                             </w:pPr>
                           </w:p>
@@ -593,20 +705,21 @@
                     </wps:wsp>
                   </a:graphicData>
                 </a:graphic>
-                <wp14:sizeRelH relativeFrom="margin">
-                  <wp14:pctWidth>0</wp14:pctWidth>
-                </wp14:sizeRelH>
               </wp:anchor>
             </w:drawing>
           </mc:Choice>
           <mc:Fallback>
             <w:pict>
-              <v:shape w14:anchorId="1A3DBCBA" id="_x0000_s1028" type="#_x0000_t202" style="position:absolute;margin-left:-19.4pt;margin-top:98.35pt;width:737.75pt;height:65.4pt;z-index:251677696;visibility:visible;mso-wrap-style:square;mso-width-percent:0;mso-wrap-distance-left:9pt;mso-wrap-distance-top:0;mso-wrap-distance-right:9pt;mso-wrap-distance-bottom:0;mso-position-horizontal:absolute;mso-position-horizontal-relative:margin;mso-position-vertical:absolute;mso-position-vertical-relative:text;mso-width-percent:0;mso-width-relative:margin;v-text-anchor:top" o:gfxdata="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" filled="f" stroked="f">
-                <v:textbox style="mso-fit-shape-to-text:t">
+              <v:shape id="CaixaDeTexto 11" o:spid="_x0000_s1026" o:spt="202" type="#_x0000_t202" style="position:absolute;left:0pt;margin-left:-19.4pt;margin-top:98.3pt;height:65.4pt;width:737.75pt;mso-position-horizontal-relative:margin;z-index:251677696;mso-width-relative:page;mso-height-relative:page;" filled="f" stroked="f" coordsize="21600,21600" o:gfxdata="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">
+                <v:fill on="f" focussize="0,0"/>
+                <v:stroke on="f"/>
+                <v:imagedata o:title=""/>
+                <o:lock v:ext="edit" aspectratio="f"/>
+                <v:textbox style="mso-fit-shape-to-text:t;">
                   <w:txbxContent>
                     <w:p>
                       <w:pPr>
-                        <w:pStyle w:val="NormalWeb"/>
+                        <w:pStyle w:val="2"/>
                         <w:spacing w:after="0"/>
                         <w:jc w:val="both"/>
                         <w:rPr>
@@ -615,6 +728,11 @@
                           <w:kern w:val="24"/>
                           <w:sz w:val="48"/>
                           <w:szCs w:val="48"/>
+                          <w14:textFill>
+                            <w14:solidFill>
+                              <w14:schemeClr w14:val="tx1"/>
+                            </w14:solidFill>
+                          </w14:textFill>
                         </w:rPr>
                       </w:pPr>
                       <w:r>
@@ -624,8 +742,70 @@
                           <w:kern w:val="24"/>
                           <w:sz w:val="48"/>
                           <w:szCs w:val="48"/>
+                          <w14:textFill>
+                            <w14:solidFill>
+                              <w14:schemeClr w14:val="tx1"/>
+                            </w14:solidFill>
+                          </w14:textFill>
                         </w:rPr>
                         <w:t xml:space="preserve">Certificamos que </w:t>
+                      </w:r>
+                      <w:r>
+                        <w:rPr>
+                          <w:rFonts w:hint="default" w:ascii="Arial" w:hAnsi="Arial" w:cs="Arial"/>
+                          <w:color w:val="FF0000"/>
+                          <w:kern w:val="24"/>
+                          <w:sz w:val="48"/>
+                          <w:szCs w:val="48"/>
+                          <w:lang w:val="pt"/>
+                        </w:rPr>
+                        <w:t>{nome}</w:t>
+                      </w:r>
+                      <w:r>
+                        <w:rPr>
+                          <w:rFonts w:ascii="Arial" w:hAnsi="Arial" w:cs="Arial"/>
+                          <w:color w:val="000000" w:themeColor="text1"/>
+                          <w:kern w:val="24"/>
+                          <w:sz w:val="48"/>
+                          <w:szCs w:val="48"/>
+                          <w14:textFill>
+                            <w14:solidFill>
+                              <w14:schemeClr w14:val="tx1"/>
+                            </w14:solidFill>
+                          </w14:textFill>
+                        </w:rPr>
+                        <w:t xml:space="preserve"> participou como ouvinte da palestra </w:t>
+                      </w:r>
+                      <w:r>
+                        <w:rPr>
+                          <w:rFonts w:hint="default" w:ascii="Arial" w:hAnsi="Arial" w:cs="Arial"/>
+                          <w:color w:val="000000" w:themeColor="text1"/>
+                          <w:kern w:val="24"/>
+                          <w:sz w:val="48"/>
+                          <w:szCs w:val="48"/>
+                          <w:lang w:val="pt"/>
+                          <w14:textFill>
+                            <w14:solidFill>
+                              <w14:schemeClr w14:val="tx1"/>
+                            </w14:solidFill>
+                          </w14:textFill>
+                        </w:rPr>
+                        <w:t>“{palestra}”</w:t>
+                      </w:r>
+                      <w:r>
+                        <w:rPr>
+                          <w:rFonts w:ascii="Arial" w:hAnsi="Arial" w:cs="Arial"/>
+                          <w:color w:val="000000" w:themeColor="text1"/>
+                          <w:kern w:val="24"/>
+                          <w:sz w:val="48"/>
+                          <w:szCs w:val="48"/>
+                          <w14:textFill>
+                            <w14:solidFill>
+                              <w14:schemeClr w14:val="tx1"/>
+                            </w14:solidFill>
+                          </w14:textFill>
+                        </w:rPr>
+                        <w:t xml:space="preserve">, ministrada por </w:t>
                       </w:r>
                       <w:r>
                         <w:rPr>
@@ -635,7 +815,18 @@
                           <w:sz w:val="48"/>
                           <w:szCs w:val="48"/>
                         </w:rPr>
-                        <w:t>«NOMES»</w:t>
+                        <w:t>“</w:t>
+                      </w:r>
+                      <w:r>
+                        <w:rPr>
+                          <w:rFonts w:hint="default" w:ascii="Arial" w:hAnsi="Arial" w:cs="Arial"/>
+                          <w:color w:val="FF0000"/>
+                          <w:kern w:val="24"/>
+                          <w:sz w:val="48"/>
+                          <w:szCs w:val="48"/>
+                          <w:lang w:val="pt"/>
+                        </w:rPr>
+                        <w:t>{palestrante}”</w:t>
                       </w:r>
                       <w:r>
                         <w:rPr>
@@ -644,18 +835,24 @@
                           <w:kern w:val="24"/>
                           <w:sz w:val="48"/>
                           <w:szCs w:val="48"/>
-                        </w:rPr>
-                        <w:t xml:space="preserve"> participou como ouvinte da palestra "«Palestra»”, ministrada por </w:t>
-                      </w:r>
-                      <w:r>
-                        <w:rPr>
-                          <w:rFonts w:ascii="Arial" w:hAnsi="Arial" w:cs="Arial"/>
+                          <w14:textFill>
+                            <w14:solidFill>
+                              <w14:schemeClr w14:val="tx1"/>
+                            </w14:solidFill>
+                          </w14:textFill>
+                        </w:rPr>
+                        <w:t xml:space="preserve"> durante a “</w:t>
+                      </w:r>
+                      <w:r>
+                        <w:rPr>
+                          <w:rFonts w:hint="default" w:ascii="Arial" w:hAnsi="Arial" w:cs="Arial"/>
                           <w:color w:val="FF0000"/>
                           <w:kern w:val="24"/>
                           <w:sz w:val="48"/>
                           <w:szCs w:val="48"/>
-                        </w:rPr>
-                        <w:t>“«Palestrante»</w:t>
+                          <w:lang w:val="pt"/>
+                        </w:rPr>
+                        <w:t>{evento}</w:t>
                       </w:r>
                       <w:r>
                         <w:rPr>
@@ -664,38 +861,71 @@
                           <w:kern w:val="24"/>
                           <w:sz w:val="48"/>
                           <w:szCs w:val="48"/>
-                        </w:rPr>
-                        <w:t>” durante a “</w:t>
-                      </w:r>
-                      <w:r>
-                        <w:rPr>
-                          <w:rFonts w:ascii="Arial" w:hAnsi="Arial" w:cs="Arial"/>
-                          <w:color w:val="FF0000"/>
+                          <w14:textFill>
+                            <w14:solidFill>
+                              <w14:schemeClr w14:val="tx1"/>
+                            </w14:solidFill>
+                          </w14:textFill>
+                        </w:rPr>
+                        <w:t xml:space="preserve">”, no dia </w:t>
+                      </w:r>
+                      <w:r>
+                        <w:rPr>
+                          <w:rFonts w:hint="default" w:ascii="Arial" w:hAnsi="Arial" w:cs="Arial"/>
+                          <w:color w:val="000000" w:themeColor="text1"/>
                           <w:kern w:val="24"/>
                           <w:sz w:val="48"/>
                           <w:szCs w:val="48"/>
-                        </w:rPr>
-                        <w:t>«</w:t>
-                      </w:r>
-                      <w:r>
-                        <w:rPr>
-                          <w:rFonts w:ascii="Arial" w:hAnsi="Arial" w:cs="Arial"/>
-                          <w:color w:val="FF0000"/>
+                          <w:lang w:val="pt"/>
+                          <w14:textFill>
+                            <w14:solidFill>
+                              <w14:schemeClr w14:val="tx1"/>
+                            </w14:solidFill>
+                          </w14:textFill>
+                        </w:rPr>
+                        <w:t>{</w:t>
+                      </w:r>
+                      <w:r>
+                        <w:rPr>
+                          <w:rFonts w:hint="default" w:hAnsi="Calibri" w:asciiTheme="minorHAnsi" w:cstheme="minorBidi"/>
+                          <w:color w:val="000000" w:themeColor="text1"/>
                           <w:kern w:val="24"/>
                           <w:sz w:val="48"/>
                           <w:szCs w:val="48"/>
-                        </w:rPr>
-                        <w:t>Evento</w:t>
+                          <w:lang w:val="pt"/>
+                          <w14:textFill>
+                            <w14:solidFill>
+                              <w14:schemeClr w14:val="tx1"/>
+                            </w14:solidFill>
+                          </w14:textFill>
+                        </w:rPr>
+                        <w:t>dataAtividade}</w:t>
                       </w:r>
                       <w:r>
                         <w:rPr>
                           <w:rFonts w:ascii="Arial" w:hAnsi="Arial" w:cs="Arial"/>
-                          <w:color w:val="FF0000"/>
+                          <w:color w:val="000000" w:themeColor="text1"/>
                           <w:kern w:val="24"/>
                           <w:sz w:val="48"/>
                           <w:szCs w:val="48"/>
-                        </w:rPr>
-                        <w:t>»</w:t>
+                          <w14:textFill>
+                            <w14:solidFill>
+                              <w14:schemeClr w14:val="tx1"/>
+                            </w14:solidFill>
+                          </w14:textFill>
+                        </w:rPr>
+                        <w:t xml:space="preserve">, na Fatec São Caetano do Sul – Antonio Russo, perfazendo um total de </w:t>
+                      </w:r>
+                      <w:r>
+                        <w:rPr>
+                          <w:rFonts w:hint="default" w:ascii="Arial" w:hAnsi="Arial" w:cs="Arial"/>
+                          <w:color w:val="FF0000"/>
+                          <w:kern w:val="24"/>
+                          <w:sz w:val="48"/>
+                          <w:szCs w:val="48"/>
+                          <w:lang w:val="pt"/>
+                        </w:rPr>
+                        <w:t>{cargaHoraria}</w:t>
                       </w:r>
                       <w:r>
                         <w:rPr>
@@ -704,55 +934,18 @@
                           <w:kern w:val="24"/>
                           <w:sz w:val="48"/>
                           <w:szCs w:val="48"/>
-                        </w:rPr>
-                        <w:t xml:space="preserve">”, no dia «data», na Fatec São Caetano do Sul – Antonio Russo, perfazendo um total de </w:t>
-                      </w:r>
-                      <w:r>
-                        <w:rPr>
-                          <w:rFonts w:ascii="Arial" w:hAnsi="Arial" w:cs="Arial"/>
-                          <w:color w:val="FF0000"/>
-                          <w:kern w:val="24"/>
-                          <w:sz w:val="48"/>
-                          <w:szCs w:val="48"/>
-                        </w:rPr>
-                        <w:t>«</w:t>
-                      </w:r>
-                      <w:proofErr w:type="spellStart"/>
-                      <w:r>
-                        <w:rPr>
-                          <w:rFonts w:ascii="Arial" w:hAnsi="Arial" w:cs="Arial"/>
-                          <w:color w:val="FF0000"/>
-                          <w:kern w:val="24"/>
-                          <w:sz w:val="48"/>
-                          <w:szCs w:val="48"/>
-                        </w:rPr>
-                        <w:t>CargaHorária</w:t>
-                      </w:r>
-                      <w:proofErr w:type="spellEnd"/>
-                      <w:r>
-                        <w:rPr>
-                          <w:rFonts w:ascii="Arial" w:hAnsi="Arial" w:cs="Arial"/>
-                          <w:color w:val="FF0000"/>
-                          <w:kern w:val="24"/>
-                          <w:sz w:val="48"/>
-                          <w:szCs w:val="48"/>
-                        </w:rPr>
-                        <w:t>»</w:t>
-                      </w:r>
-                      <w:r>
-                        <w:rPr>
-                          <w:rFonts w:ascii="Arial" w:hAnsi="Arial" w:cs="Arial"/>
-                          <w:color w:val="000000" w:themeColor="text1"/>
-                          <w:kern w:val="24"/>
-                          <w:sz w:val="48"/>
-                          <w:szCs w:val="48"/>
+                          <w14:textFill>
+                            <w14:solidFill>
+                              <w14:schemeClr w14:val="tx1"/>
+                            </w14:solidFill>
+                          </w14:textFill>
                         </w:rPr>
                         <w:t xml:space="preserve"> horas. </w:t>
                       </w:r>
                     </w:p>
                     <w:p>
                       <w:pPr>
-                        <w:pStyle w:val="NormalWeb"/>
+                        <w:pStyle w:val="2"/>
                         <w:spacing w:after="0"/>
                         <w:jc w:val="both"/>
                         <w:rPr>
@@ -761,12 +954,16 @@
                           <w:kern w:val="24"/>
                           <w:sz w:val="48"/>
                           <w:szCs w:val="48"/>
+                          <w14:textFill>
+                            <w14:solidFill>
+                              <w14:schemeClr w14:val="tx1"/>
+                            </w14:solidFill>
+                          </w14:textFill>
                         </w:rPr>
                       </w:pPr>
                     </w:p>
                   </w:txbxContent>
                 </v:textbox>
-                <w10:wrap anchorx="margin"/>
               </v:shape>
             </w:pict>
           </mc:Fallback>
@@ -774,11 +971,10 @@
       </w:r>
       <w:r>
         <w:rPr>
-          <w:noProof/>
           <w:lang w:eastAsia="pt-BR"/>
         </w:rPr>
         <w:drawing>
-          <wp:anchor distT="0" distB="0" distL="114300" distR="114300" simplePos="0" relativeHeight="251679744" behindDoc="0" locked="0" layoutInCell="1" allowOverlap="1" wp14:anchorId="753DEEDA" wp14:editId="640106DF">
+          <wp:anchor distT="0" distB="0" distL="114300" distR="114300" simplePos="0" relativeHeight="251679744" behindDoc="0" locked="0" layoutInCell="1" allowOverlap="1">
             <wp:simplePos x="0" y="0"/>
             <wp:positionH relativeFrom="column">
               <wp:posOffset>-276225</wp:posOffset>
@@ -786,7 +982,7 @@
             <wp:positionV relativeFrom="paragraph">
               <wp:posOffset>4290060</wp:posOffset>
             </wp:positionV>
-            <wp:extent cx="828427" cy="1665605"/>
+            <wp:extent cx="828675" cy="1665605"/>
             <wp:effectExtent l="0" t="0" r="0" b="0"/>
             <wp:wrapNone/>
             <wp:docPr id="1" name="Imagem 1"/>
@@ -797,11 +993,13 @@
               <a:graphicData uri="http://schemas.openxmlformats.org/drawingml/2006/picture">
                 <pic:pic xmlns:pic="http://schemas.openxmlformats.org/drawingml/2006/picture">
                   <pic:nvPicPr>
-                    <pic:cNvPr id="1" name="Logo.png"/>
-                    <pic:cNvPicPr/>
+                    <pic:cNvPr id="1" name="Imagem 1"/>
+                    <pic:cNvPicPr>
+                      <a:picLocks noChangeAspect="1"/>
+                    </pic:cNvPicPr>
                   </pic:nvPicPr>
                   <pic:blipFill>
-                    <a:blip r:embed="rId7" cstate="print">
+                    <a:blip r:embed="rId9" cstate="print">
                       <a:extLst>
                         <a:ext uri="{28A0092B-C50C-407E-A947-70E740481C1C}">
                           <a14:useLocalDpi xmlns:a14="http://schemas.microsoft.com/office/drawing/2010/main" val="0"/>
@@ -824,24 +1022,17 @@
                 </pic:pic>
               </a:graphicData>
             </a:graphic>
-            <wp14:sizeRelH relativeFrom="margin">
-              <wp14:pctWidth>0</wp14:pctWidth>
-            </wp14:sizeRelH>
-            <wp14:sizeRelV relativeFrom="margin">
-              <wp14:pctHeight>0</wp14:pctHeight>
-            </wp14:sizeRelV>
           </wp:anchor>
         </w:drawing>
       </w:r>
       <w:r>
         <w:rPr>
-          <w:noProof/>
           <w:lang w:eastAsia="pt-BR"/>
         </w:rPr>
         <mc:AlternateContent>
           <mc:Choice Requires="wps">
             <w:drawing>
-              <wp:anchor distT="0" distB="0" distL="114300" distR="114300" simplePos="0" relativeHeight="251675648" behindDoc="0" locked="0" layoutInCell="1" allowOverlap="1" wp14:anchorId="6464E03C" wp14:editId="0CFB450D">
+              <wp:anchor distT="0" distB="0" distL="114300" distR="114300" simplePos="0" relativeHeight="251675648" behindDoc="0" locked="0" layoutInCell="1" allowOverlap="1">
                 <wp:simplePos x="0" y="0"/>
                 <wp:positionH relativeFrom="margin">
                   <wp:posOffset>2658745</wp:posOffset>
@@ -849,7 +1040,7 @@
                 <wp:positionV relativeFrom="paragraph">
                   <wp:posOffset>893445</wp:posOffset>
                 </wp:positionV>
-                <wp:extent cx="3647152" cy="646331"/>
+                <wp:extent cx="3647440" cy="646430"/>
                 <wp:effectExtent l="0" t="0" r="0" b="0"/>
                 <wp:wrapNone/>
                 <wp:docPr id="22" name="CaixaDeTexto 8"/>
@@ -872,7 +1063,7 @@
                         <w:txbxContent>
                           <w:p>
                             <w:pPr>
-                              <w:pStyle w:val="NormalWeb"/>
+                              <w:pStyle w:val="2"/>
                               <w:spacing w:before="0" w:beforeAutospacing="0" w:after="0" w:afterAutospacing="0"/>
                             </w:pPr>
                           </w:p>
@@ -889,18 +1080,21 @@
           </mc:Choice>
           <mc:Fallback>
             <w:pict>
-              <v:shape w14:anchorId="6464E03C" id="CaixaDeTexto 8" o:spid="_x0000_s1029" type="#_x0000_t202" style="position:absolute;margin-left:209.35pt;margin-top:70.35pt;width:287.2pt;height:50.9pt;z-index:251675648;visibility:visible;mso-wrap-style:none;mso-wrap-distance-left:9pt;mso-wrap-distance-top:0;mso-wrap-distance-right:9pt;mso-wrap-distance-bottom:0;mso-position-horizontal:absolute;mso-position-horizontal-relative:margin;mso-position-vertical:absolute;mso-position-vertical-relative:text;v-text-anchor:top" o:gfxdata="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" filled="f" stroked="f">
-                <v:textbox style="mso-fit-shape-to-text:t">
+              <v:shape id="CaixaDeTexto 8" o:spid="_x0000_s1026" o:spt="202" type="#_x0000_t202" style="position:absolute;left:0pt;margin-left:209.35pt;margin-top:70.35pt;height:50.9pt;width:287.2pt;mso-position-horizontal-relative:margin;mso-wrap-style:none;z-index:251675648;mso-width-relative:page;mso-height-relative:page;" filled="f" stroked="f" coordsize="21600,21600" o:gfxdata="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">
+                <v:fill on="f" focussize="0,0"/>
+                <v:stroke on="f"/>
+                <v:imagedata o:title=""/>
+                <o:lock v:ext="edit" aspectratio="f"/>
+                <v:textbox style="mso-fit-shape-to-text:t;">
                   <w:txbxContent>
                     <w:p>
                       <w:pPr>
-                        <w:pStyle w:val="NormalWeb"/>
+                        <w:pStyle w:val="2"/>
                         <w:spacing w:before="0" w:beforeAutospacing="0" w:after="0" w:afterAutospacing="0"/>
                       </w:pPr>
                     </w:p>
                   </w:txbxContent>
                 </v:textbox>
-                <w10:wrap anchorx="margin"/>
               </v:shape>
             </w:pict>
           </mc:Fallback>
@@ -908,13 +1102,12 @@
       </w:r>
       <w:r>
         <w:rPr>
-          <w:noProof/>
           <w:lang w:eastAsia="pt-BR"/>
         </w:rPr>
         <mc:AlternateContent>
           <mc:Choice Requires="wps">
             <w:drawing>
-              <wp:anchor distT="0" distB="0" distL="114300" distR="114300" simplePos="0" relativeHeight="251676672" behindDoc="0" locked="0" layoutInCell="1" allowOverlap="1" wp14:anchorId="1E94C2BD" wp14:editId="4BFF9D48">
+              <wp:anchor distT="0" distB="0" distL="114300" distR="114300" simplePos="0" relativeHeight="251676672" behindDoc="0" locked="0" layoutInCell="1" allowOverlap="1">
                 <wp:simplePos x="0" y="0"/>
                 <wp:positionH relativeFrom="margin">
                   <wp:align>center</wp:align>
@@ -922,7 +1115,7 @@
                 <wp:positionV relativeFrom="paragraph">
                   <wp:posOffset>1707515</wp:posOffset>
                 </wp:positionV>
-                <wp:extent cx="2644698" cy="523220"/>
+                <wp:extent cx="2644775" cy="523240"/>
                 <wp:effectExtent l="0" t="0" r="0" b="0"/>
                 <wp:wrapNone/>
                 <wp:docPr id="23" name="CaixaDeTexto 10"/>
@@ -945,7 +1138,7 @@
                         <w:txbxContent>
                           <w:p>
                             <w:pPr>
-                              <w:pStyle w:val="NormalWeb"/>
+                              <w:pStyle w:val="2"/>
                               <w:spacing w:before="0" w:beforeAutospacing="0" w:after="0" w:afterAutospacing="0"/>
                               <w:rPr>
                                 <w:b/>
@@ -966,12 +1159,16 @@
           </mc:Choice>
           <mc:Fallback>
             <w:pict>
-              <v:shape w14:anchorId="1E94C2BD" id="CaixaDeTexto 10" o:spid="_x0000_s1030" type="#_x0000_t202" style="position:absolute;margin-left:0;margin-top:134.45pt;width:208.25pt;height:41.2pt;z-index:251676672;visibility:visible;mso-wrap-style:none;mso-wrap-distance-left:9pt;mso-wrap-distance-top:0;mso-wrap-distance-right:9pt;mso-wrap-distance-bottom:0;mso-position-horizontal:center;mso-position-horizontal-relative:margin;mso-position-vertical:absolute;mso-position-vertical-relative:text;v-text-anchor:top" o:gfxdata="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" filled="f" stroked="f">
-                <v:textbox style="mso-fit-shape-to-text:t">
+              <v:shape id="CaixaDeTexto 10" o:spid="_x0000_s1026" o:spt="202" type="#_x0000_t202" style="position:absolute;left:0pt;margin-top:134.45pt;height:41.2pt;width:208.25pt;mso-position-horizontal:center;mso-position-horizontal-relative:margin;mso-wrap-style:none;z-index:251676672;mso-width-relative:page;mso-height-relative:page;" filled="f" stroked="f" coordsize="21600,21600" o:gfxdata="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">
+                <v:fill on="f" focussize="0,0"/>
+                <v:stroke on="f"/>
+                <v:imagedata o:title=""/>
+                <o:lock v:ext="edit" aspectratio="f"/>
+                <v:textbox style="mso-fit-shape-to-text:t;">
                   <w:txbxContent>
                     <w:p>
                       <w:pPr>
-                        <w:pStyle w:val="NormalWeb"/>
+                        <w:pStyle w:val="2"/>
                         <w:spacing w:before="0" w:beforeAutospacing="0" w:after="0" w:afterAutospacing="0"/>
                         <w:rPr>
                           <w:b/>
@@ -981,7 +1178,6 @@
                     </w:p>
                   </w:txbxContent>
                 </v:textbox>
-                <w10:wrap anchorx="margin"/>
               </v:shape>
             </w:pict>
           </mc:Fallback>
@@ -989,21 +1185,20 @@
       </w:r>
       <w:r>
         <w:rPr>
-          <w:noProof/>
           <w:lang w:eastAsia="pt-BR"/>
         </w:rPr>
         <mc:AlternateContent>
           <mc:Choice Requires="wps">
             <w:drawing>
-              <wp:anchor distT="0" distB="0" distL="114300" distR="114300" simplePos="0" relativeHeight="251671552" behindDoc="0" locked="0" layoutInCell="1" allowOverlap="1" wp14:anchorId="0AB2A692" wp14:editId="02ACF7CA">
+              <wp:anchor distT="0" distB="0" distL="114300" distR="114300" simplePos="0" relativeHeight="251671552" behindDoc="0" locked="0" layoutInCell="1" allowOverlap="1">
                 <wp:simplePos x="0" y="0"/>
                 <wp:positionH relativeFrom="column">
-                  <wp:posOffset>4162776</wp:posOffset>
+                  <wp:posOffset>4162425</wp:posOffset>
                 </wp:positionH>
                 <wp:positionV relativeFrom="paragraph">
-                  <wp:posOffset>-421924</wp:posOffset>
+                  <wp:posOffset>-421640</wp:posOffset>
                 </wp:positionV>
-                <wp:extent cx="5411096" cy="1015663"/>
+                <wp:extent cx="5410835" cy="1015365"/>
                 <wp:effectExtent l="0" t="0" r="0" b="0"/>
                 <wp:wrapNone/>
                 <wp:docPr id="26" name="CaixaDeTexto 3"/>
@@ -1026,7 +1221,7 @@
                         <w:txbxContent>
                           <w:p>
                             <w:pPr>
-                              <w:pStyle w:val="NormalWeb"/>
+                              <w:pStyle w:val="2"/>
                               <w:spacing w:before="0" w:beforeAutospacing="0" w:after="0" w:afterAutospacing="0"/>
                             </w:pPr>
                             <w:r>
@@ -1036,6 +1231,11 @@
                                 <w:kern w:val="24"/>
                                 <w:sz w:val="120"/>
                                 <w:szCs w:val="120"/>
+                                <w14:textFill>
+                                  <w14:solidFill>
+                                    <w14:schemeClr w14:val="tx1"/>
+                                  </w14:solidFill>
+                                </w14:textFill>
                               </w:rPr>
                               <w:t>CERTIFICADO</w:t>
                             </w:r>
@@ -1053,12 +1253,16 @@
           </mc:Choice>
           <mc:Fallback>
             <w:pict>
-              <v:shape w14:anchorId="0AB2A692" id="CaixaDeTexto 3" o:spid="_x0000_s1031" type="#_x0000_t202" style="position:absolute;margin-left:327.8pt;margin-top:-33.2pt;width:426.05pt;height:79.95pt;z-index:251671552;visibility:visible;mso-wrap-style:square;mso-wrap-distance-left:9pt;mso-wrap-distance-top:0;mso-wrap-distance-right:9pt;mso-wrap-distance-bottom:0;mso-position-horizontal:absolute;mso-position-horizontal-relative:text;mso-position-vertical:absolute;mso-position-vertical-relative:text;v-text-anchor:top" o:gfxdata="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" filled="f" stroked="f">
-                <v:textbox style="mso-fit-shape-to-text:t">
+              <v:shape id="CaixaDeTexto 3" o:spid="_x0000_s1026" o:spt="202" type="#_x0000_t202" style="position:absolute;left:0pt;margin-left:327.75pt;margin-top:-33.2pt;height:79.95pt;width:426.05pt;z-index:251671552;mso-width-relative:page;mso-height-relative:page;" filled="f" stroked="f" coordsize="21600,21600" o:gfxdata="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">
+                <v:fill on="f" focussize="0,0"/>
+                <v:stroke on="f"/>
+                <v:imagedata o:title=""/>
+                <o:lock v:ext="edit" aspectratio="f"/>
+                <v:textbox style="mso-fit-shape-to-text:t;">
                   <w:txbxContent>
                     <w:p>
                       <w:pPr>
-                        <w:pStyle w:val="NormalWeb"/>
+                        <w:pStyle w:val="2"/>
                         <w:spacing w:before="0" w:beforeAutospacing="0" w:after="0" w:afterAutospacing="0"/>
                       </w:pPr>
                       <w:r>
@@ -1068,6 +1272,11 @@
                           <w:kern w:val="24"/>
                           <w:sz w:val="120"/>
                           <w:szCs w:val="120"/>
+                          <w14:textFill>
+                            <w14:solidFill>
+                              <w14:schemeClr w14:val="tx1"/>
+                            </w14:solidFill>
+                          </w14:textFill>
                         </w:rPr>
                         <w:t>CERTIFICADO</w:t>
                       </w:r>
@@ -1081,19 +1290,18 @@
       </w:r>
       <w:r>
         <w:rPr>
-          <w:noProof/>
           <w:lang w:eastAsia="pt-BR"/>
         </w:rPr>
         <w:drawing>
-          <wp:anchor distT="0" distB="0" distL="114300" distR="114300" simplePos="0" relativeHeight="251673600" behindDoc="0" locked="0" layoutInCell="1" allowOverlap="1" wp14:anchorId="40AAB2EA" wp14:editId="6F9E863A">
+          <wp:anchor distT="0" distB="0" distL="114300" distR="114300" simplePos="0" relativeHeight="251673600" behindDoc="0" locked="0" layoutInCell="1" allowOverlap="1">
             <wp:simplePos x="0" y="0"/>
             <wp:positionH relativeFrom="column">
-              <wp:posOffset>2211459</wp:posOffset>
+              <wp:posOffset>2211070</wp:posOffset>
             </wp:positionH>
             <wp:positionV relativeFrom="paragraph">
-              <wp:posOffset>-146998</wp:posOffset>
+              <wp:posOffset>-146685</wp:posOffset>
             </wp:positionV>
-            <wp:extent cx="1318599" cy="902775"/>
+            <wp:extent cx="1318895" cy="902970"/>
             <wp:effectExtent l="0" t="0" r="0" b="0"/>
             <wp:wrapNone/>
             <wp:docPr id="28" name="Imagem 6"/>
@@ -1104,13 +1312,13 @@
               <a:graphicData uri="http://schemas.openxmlformats.org/drawingml/2006/picture">
                 <pic:pic xmlns:pic="http://schemas.openxmlformats.org/drawingml/2006/picture">
                   <pic:nvPicPr>
-                    <pic:cNvPr id="7" name="Imagem 6"/>
+                    <pic:cNvPr id="28" name="Imagem 6"/>
                     <pic:cNvPicPr>
                       <a:picLocks noChangeAspect="1"/>
                     </pic:cNvPicPr>
                   </pic:nvPicPr>
                   <pic:blipFill>
-                    <a:blip r:embed="rId8" cstate="print">
+                    <a:blip r:embed="rId10" cstate="print">
                       <a:extLst>
                         <a:ext uri="{28A0092B-C50C-407E-A947-70E740481C1C}">
                           <a14:useLocalDpi xmlns:a14="http://schemas.microsoft.com/office/drawing/2010/main" val="0"/>
@@ -1133,30 +1341,23 @@
                 </pic:pic>
               </a:graphicData>
             </a:graphic>
-            <wp14:sizeRelH relativeFrom="margin">
-              <wp14:pctWidth>0</wp14:pctWidth>
-            </wp14:sizeRelH>
-            <wp14:sizeRelV relativeFrom="margin">
-              <wp14:pctHeight>0</wp14:pctHeight>
-            </wp14:sizeRelV>
           </wp:anchor>
         </w:drawing>
       </w:r>
       <w:r>
         <w:rPr>
-          <w:noProof/>
           <w:lang w:eastAsia="pt-BR"/>
         </w:rPr>
         <w:drawing>
-          <wp:anchor distT="0" distB="0" distL="114300" distR="114300" simplePos="0" relativeHeight="251672576" behindDoc="0" locked="0" layoutInCell="1" allowOverlap="1" wp14:anchorId="2F904EB7" wp14:editId="4E288ED5">
+          <wp:anchor distT="0" distB="0" distL="114300" distR="114300" simplePos="0" relativeHeight="251672576" behindDoc="0" locked="0" layoutInCell="1" allowOverlap="1">
             <wp:simplePos x="0" y="0"/>
             <wp:positionH relativeFrom="margin">
-              <wp:posOffset>231585</wp:posOffset>
+              <wp:posOffset>231140</wp:posOffset>
             </wp:positionH>
             <wp:positionV relativeFrom="paragraph">
               <wp:posOffset>-190500</wp:posOffset>
             </wp:positionV>
-            <wp:extent cx="1505747" cy="1017164"/>
+            <wp:extent cx="1505585" cy="1017270"/>
             <wp:effectExtent l="0" t="0" r="0" b="0"/>
             <wp:wrapNone/>
             <wp:docPr id="29" name="Imagem 4"/>
@@ -1167,13 +1368,13 @@
               <a:graphicData uri="http://schemas.openxmlformats.org/drawingml/2006/picture">
                 <pic:pic xmlns:pic="http://schemas.openxmlformats.org/drawingml/2006/picture">
                   <pic:nvPicPr>
-                    <pic:cNvPr id="5" name="Imagem 4"/>
+                    <pic:cNvPr id="29" name="Imagem 4"/>
                     <pic:cNvPicPr>
                       <a:picLocks noChangeAspect="1"/>
                     </pic:cNvPicPr>
                   </pic:nvPicPr>
                   <pic:blipFill>
-                    <a:blip r:embed="rId9" cstate="print">
+                    <a:blip r:embed="rId11" cstate="print">
                       <a:extLst>
                         <a:ext uri="{28A0092B-C50C-407E-A947-70E740481C1C}">
                           <a14:useLocalDpi xmlns:a14="http://schemas.microsoft.com/office/drawing/2010/main" val="0"/>
@@ -1196,30 +1397,23 @@
                 </pic:pic>
               </a:graphicData>
             </a:graphic>
-            <wp14:sizeRelH relativeFrom="margin">
-              <wp14:pctWidth>0</wp14:pctWidth>
-            </wp14:sizeRelH>
-            <wp14:sizeRelV relativeFrom="margin">
-              <wp14:pctHeight>0</wp14:pctHeight>
-            </wp14:sizeRelV>
           </wp:anchor>
         </w:drawing>
       </w:r>
       <w:r>
         <w:rPr>
-          <w:noProof/>
           <w:lang w:eastAsia="pt-BR"/>
         </w:rPr>
         <w:drawing>
-          <wp:anchor distT="0" distB="0" distL="114300" distR="114300" simplePos="0" relativeHeight="251674624" behindDoc="0" locked="0" layoutInCell="1" allowOverlap="1" wp14:anchorId="04FC5EBE" wp14:editId="60CB5EF0">
+          <wp:anchor distT="0" distB="0" distL="114300" distR="114300" simplePos="0" relativeHeight="251674624" behindDoc="0" locked="0" layoutInCell="1" allowOverlap="1">
             <wp:simplePos x="0" y="0"/>
             <wp:positionH relativeFrom="column">
-              <wp:posOffset>8357301</wp:posOffset>
+              <wp:posOffset>8357235</wp:posOffset>
             </wp:positionH>
             <wp:positionV relativeFrom="paragraph">
-              <wp:posOffset>4694006</wp:posOffset>
+              <wp:posOffset>4693920</wp:posOffset>
             </wp:positionV>
-            <wp:extent cx="871369" cy="1307054"/>
+            <wp:extent cx="871220" cy="1306830"/>
             <wp:effectExtent l="0" t="0" r="5080" b="7620"/>
             <wp:wrapNone/>
             <wp:docPr id="30" name="Imagem 7"/>
@@ -1230,13 +1424,13 @@
               <a:graphicData uri="http://schemas.openxmlformats.org/drawingml/2006/picture">
                 <pic:pic xmlns:pic="http://schemas.openxmlformats.org/drawingml/2006/picture">
                   <pic:nvPicPr>
-                    <pic:cNvPr id="8" name="Imagem 7"/>
+                    <pic:cNvPr id="30" name="Imagem 7"/>
                     <pic:cNvPicPr>
                       <a:picLocks noChangeAspect="1"/>
                     </pic:cNvPicPr>
                   </pic:nvPicPr>
                   <pic:blipFill>
-                    <a:blip r:embed="rId10" cstate="print">
+                    <a:blip r:embed="rId12" cstate="print">
                       <a:extLst>
                         <a:ext uri="{28A0092B-C50C-407E-A947-70E740481C1C}">
                           <a14:useLocalDpi xmlns:a14="http://schemas.microsoft.com/office/drawing/2010/main" val="0"/>
@@ -1263,41 +1457,42 @@
         </w:drawing>
       </w:r>
     </w:p>
+    <w:bookmarkEnd w:id="0"/>
     <w:sectPr>
-      <w:headerReference w:type="even" r:id="rId11"/>
-      <w:headerReference w:type="default" r:id="rId12"/>
-      <w:headerReference w:type="first" r:id="rId13"/>
+      <w:headerReference r:id="rId7" w:type="first"/>
+      <w:headerReference r:id="rId5" w:type="default"/>
+      <w:headerReference r:id="rId6" w:type="even"/>
       <w:pgSz w:w="16838" w:h="11906" w:orient="landscape"/>
       <w:pgMar w:top="1418" w:right="1417" w:bottom="1701" w:left="1417" w:header="708" w:footer="708" w:gutter="0"/>
       <w:pgBorders w:offsetFrom="page">
-        <w:top w:val="twistedLines1" w:sz="18" w:space="24" w:color="auto"/>
-        <w:left w:val="twistedLines1" w:sz="18" w:space="24" w:color="auto"/>
-        <w:bottom w:val="twistedLines1" w:sz="18" w:space="24" w:color="auto"/>
-        <w:right w:val="twistedLines1" w:sz="18" w:space="24" w:color="auto"/>
+        <w:top w:val="twistedLines1" w:color="auto" w:sz="18" w:space="24"/>
+        <w:left w:val="twistedLines1" w:color="auto" w:sz="18" w:space="24"/>
+        <w:bottom w:val="twistedLines1" w:color="auto" w:sz="18" w:space="24"/>
+        <w:right w:val="twistedLines1" w:color="auto" w:sz="18" w:space="24"/>
       </w:pgBorders>
-      <w:cols w:space="708"/>
-      <w:docGrid w:linePitch="360"/>
+      <w:cols w:space="708" w:num="1"/>
+      <w:docGrid w:linePitch="360" w:charSpace="0"/>
     </w:sectPr>
   </w:body>
 </w:document>
 </file>
 
 <file path=word/endnotes.xml><?xml version="1.0" encoding="utf-8"?>
-<w:endnotes xmlns:wpc="http://schemas.microsoft.com/office/word/2010/wordprocessingCanvas" xmlns:cx="http://schemas.microsoft.com/office/drawing/2014/chartex" xmlns:mc="http://schemas.openxmlformats.org/markup-compatibility/2006" xmlns:o="urn:schemas-microsoft-com:office:office" xmlns:r="http://schemas.openxmlformats.org/officeDocument/2006/relationships" xmlns:m="http://schemas.openxmlformats.org/officeDocument/2006/math" xmlns:v="urn:schemas-microsoft-com:vml" xmlns:wp14="http://schemas.microsoft.com/office/word/2010/wordprocessingDrawing" xmlns:wp="http://schemas.openxmlformats.org/drawingml/2006/wordprocessingDrawing" xmlns:w10="urn:schemas-microsoft-com:office:word" xmlns:w="http://schemas.openxmlformats.org/wordprocessingml/2006/main" xmlns:w14="http://schemas.microsoft.com/office/word/2010/wordml" xmlns:w15="http://schemas.microsoft.com/office/word/2012/wordml" xmlns:w16se="http://schemas.microsoft.com/office/word/2015/wordml/symex" xmlns:wpg="http://schemas.microsoft.com/office/word/2010/wordprocessingGroup" xmlns:wpi="http://schemas.microsoft.com/office/word/2010/wordprocessingInk" xmlns:wne="http://schemas.microsoft.com/office/word/2006/wordml" xmlns:wps="http://schemas.microsoft.com/office/word/2010/wordprocessingShape" mc:Ignorable="w14 w15 w16se wp14">
-  <w:endnote w:type="separator" w:id="-1">
+<w:endnotes xmlns:wpc="http://schemas.microsoft.com/office/word/2010/wordprocessingCanvas" xmlns:mc="http://schemas.openxmlformats.org/markup-compatibility/2006" xmlns:o="urn:schemas-microsoft-com:office:office" xmlns:r="http://schemas.openxmlformats.org/officeDocument/2006/relationships" xmlns:m="http://schemas.openxmlformats.org/officeDocument/2006/math" xmlns:v="urn:schemas-microsoft-com:vml" xmlns:wp14="http://schemas.microsoft.com/office/word/2010/wordprocessingDrawing" xmlns:wp="http://schemas.openxmlformats.org/drawingml/2006/wordprocessingDrawing" xmlns:w="http://schemas.openxmlformats.org/wordprocessingml/2006/main" xmlns:w14="http://schemas.microsoft.com/office/word/2010/wordml" xmlns:w15="http://schemas.microsoft.com/office/word/2012/wordml" xmlns:w10="urn:schemas-microsoft-com:office:word" xmlns:wpg="http://schemas.microsoft.com/office/word/2010/wordprocessingGroup" xmlns:wpi="http://schemas.microsoft.com/office/word/2010/wordprocessingInk" xmlns:wne="http://schemas.microsoft.com/office/word/2006/wordml" xmlns:wps="http://schemas.microsoft.com/office/word/2010/wordprocessingShape" xmlns:wpsCustomData="http://www.wps.cn/officeDocument/2013/wpsCustomData" mc:Ignorable="w14 w15 wp14">
+  <w:endnote w:type="separator" w:id="0">
     <w:p>
       <w:pPr>
-        <w:spacing w:after="0" w:line="240" w:lineRule="auto"/>
+        <w:spacing w:line="240" w:lineRule="auto"/>
       </w:pPr>
       <w:r>
         <w:separator/>
       </w:r>
     </w:p>
   </w:endnote>
-  <w:endnote w:type="continuationSeparator" w:id="0">
+  <w:endnote w:type="continuationSeparator" w:id="1">
     <w:p>
       <w:pPr>
-        <w:spacing w:after="0" w:line="240" w:lineRule="auto"/>
+        <w:spacing w:line="240" w:lineRule="auto"/>
       </w:pPr>
       <w:r>
         <w:continuationSeparator/>
@@ -1308,21 +1503,21 @@
 </file>
 
 <file path=word/footnotes.xml><?xml version="1.0" encoding="utf-8"?>
-<w:footnotes xmlns:wpc="http://schemas.microsoft.com/office/word/2010/wordprocessingCanvas" xmlns:cx="http://schemas.microsoft.com/office/drawing/2014/chartex" xmlns:mc="http://schemas.openxmlformats.org/markup-compatibility/2006" xmlns:o="urn:schemas-microsoft-com:office:office" xmlns:r="http://schemas.openxmlformats.org/officeDocument/2006/relationships" xmlns:m="http://schemas.openxmlformats.org/officeDocument/2006/math" xmlns:v="urn:schemas-microsoft-com:vml" xmlns:wp14="http://schemas.microsoft.com/office/word/2010/wordprocessingDrawing" xmlns:wp="http://schemas.openxmlformats.org/drawingml/2006/wordprocessingDrawing" xmlns:w10="urn:schemas-microsoft-com:office:word" xmlns:w="http://schemas.openxmlformats.org/wordprocessingml/2006/main" xmlns:w14="http://schemas.microsoft.com/office/word/2010/wordml" xmlns:w15="http://schemas.microsoft.com/office/word/2012/wordml" xmlns:w16se="http://schemas.microsoft.com/office/word/2015/wordml/symex" xmlns:wpg="http://schemas.microsoft.com/office/word/2010/wordprocessingGroup" xmlns:wpi="http://schemas.microsoft.com/office/word/2010/wordprocessingInk" xmlns:wne="http://schemas.microsoft.com/office/word/2006/wordml" xmlns:wps="http://schemas.microsoft.com/office/word/2010/wordprocessingShape" mc:Ignorable="w14 w15 w16se wp14">
-  <w:footnote w:type="separator" w:id="-1">
+<w:footnotes xmlns:wpc="http://schemas.microsoft.com/office/word/2010/wordprocessingCanvas" xmlns:mc="http://schemas.openxmlformats.org/markup-compatibility/2006" xmlns:o="urn:schemas-microsoft-com:office:office" xmlns:r="http://schemas.openxmlformats.org/officeDocument/2006/relationships" xmlns:m="http://schemas.openxmlformats.org/officeDocument/2006/math" xmlns:v="urn:schemas-microsoft-com:vml" xmlns:wp14="http://schemas.microsoft.com/office/word/2010/wordprocessingDrawing" xmlns:wp="http://schemas.openxmlformats.org/drawingml/2006/wordprocessingDrawing" xmlns:w="http://schemas.openxmlformats.org/wordprocessingml/2006/main" xmlns:w14="http://schemas.microsoft.com/office/word/2010/wordml" xmlns:w15="http://schemas.microsoft.com/office/word/2012/wordml" xmlns:w10="urn:schemas-microsoft-com:office:word" xmlns:wpg="http://schemas.microsoft.com/office/word/2010/wordprocessingGroup" xmlns:wpi="http://schemas.microsoft.com/office/word/2010/wordprocessingInk" xmlns:wne="http://schemas.microsoft.com/office/word/2006/wordml" xmlns:wps="http://schemas.microsoft.com/office/word/2010/wordprocessingShape" xmlns:wpsCustomData="http://www.wps.cn/officeDocument/2013/wpsCustomData" mc:Ignorable="w14 w15 wp14">
+  <w:footnote w:type="separator" w:id="0">
     <w:p>
       <w:pPr>
-        <w:spacing w:after="0" w:line="240" w:lineRule="auto"/>
+        <w:spacing w:line="240" w:lineRule="auto"/>
       </w:pPr>
       <w:r>
         <w:separator/>
       </w:r>
     </w:p>
   </w:footnote>
-  <w:footnote w:type="continuationSeparator" w:id="0">
+  <w:footnote w:type="continuationSeparator" w:id="1">
     <w:p>
       <w:pPr>
-        <w:spacing w:after="0" w:line="240" w:lineRule="auto"/>
+        <w:spacing w:line="240" w:lineRule="auto"/>
       </w:pPr>
       <w:r>
         <w:continuationSeparator/>
@@ -1333,39 +1528,22 @@
 </file>
 
 <file path=word/header1.xml><?xml version="1.0" encoding="utf-8"?>
-<w:hdr xmlns:wpc="http://schemas.microsoft.com/office/word/2010/wordprocessingCanvas" xmlns:cx="http://schemas.microsoft.com/office/drawing/2014/chartex" xmlns:mc="http://schemas.openxmlformats.org/markup-compatibility/2006" xmlns:o="urn:schemas-microsoft-com:office:office" xmlns:r="http://schemas.openxmlformats.org/officeDocument/2006/relationships" xmlns:m="http://schemas.openxmlformats.org/officeDocument/2006/math" xmlns:v="urn:schemas-microsoft-com:vml" xmlns:wp14="http://schemas.microsoft.com/office/word/2010/wordprocessingDrawing" xmlns:wp="http://schemas.openxmlformats.org/drawingml/2006/wordprocessingDrawing" xmlns:w10="urn:schemas-microsoft-com:office:word" xmlns:w="http://schemas.openxmlformats.org/wordprocessingml/2006/main" xmlns:w14="http://schemas.microsoft.com/office/word/2010/wordml" xmlns:w15="http://schemas.microsoft.com/office/word/2012/wordml" xmlns:w16se="http://schemas.microsoft.com/office/word/2015/wordml/symex" xmlns:wpg="http://schemas.microsoft.com/office/word/2010/wordprocessingGroup" xmlns:wpi="http://schemas.microsoft.com/office/word/2010/wordprocessingInk" xmlns:wne="http://schemas.microsoft.com/office/word/2006/wordml" xmlns:wps="http://schemas.microsoft.com/office/word/2010/wordprocessingShape" mc:Ignorable="w14 w15 w16se wp14">
+<w:hdr xmlns:wpc="http://schemas.microsoft.com/office/word/2010/wordprocessingCanvas" xmlns:mc="http://schemas.openxmlformats.org/markup-compatibility/2006" xmlns:o="urn:schemas-microsoft-com:office:office" xmlns:r="http://schemas.openxmlformats.org/officeDocument/2006/relationships" xmlns:m="http://schemas.openxmlformats.org/officeDocument/2006/math" xmlns:v="urn:schemas-microsoft-com:vml" xmlns:wp14="http://schemas.microsoft.com/office/word/2010/wordprocessingDrawing" xmlns:wp="http://schemas.openxmlformats.org/drawingml/2006/wordprocessingDrawing" xmlns:w10="urn:schemas-microsoft-com:office:word" xmlns:w="http://schemas.openxmlformats.org/wordprocessingml/2006/main" xmlns:w14="http://schemas.microsoft.com/office/word/2010/wordml" xmlns:w15="http://schemas.microsoft.com/office/word/2012/wordml" xmlns:wpg="http://schemas.microsoft.com/office/word/2010/wordprocessingGroup" xmlns:wpi="http://schemas.microsoft.com/office/word/2010/wordprocessingInk" xmlns:wne="http://schemas.microsoft.com/office/word/2006/wordml" xmlns:wps="http://schemas.microsoft.com/office/word/2010/wordprocessingShape" xmlns:wpsCustomData="http://www.wps.cn/officeDocument/2013/wpsCustomData" mc:Ignorable="w14 w15 wp14">
   <w:p>
     <w:pPr>
-      <w:pStyle w:val="Cabealho"/>
+      <w:pStyle w:val="3"/>
     </w:pPr>
     <w:r>
       <w:rPr>
-        <w:noProof/>
         <w:lang w:eastAsia="pt-BR"/>
       </w:rPr>
       <w:pict>
-        <v:shapetype id="_x0000_t75" coordsize="21600,21600" o:spt="75" o:preferrelative="t" path="m@4@5l@4@11@9@11@9@5xe" filled="f" stroked="f">
-          <v:stroke joinstyle="miter"/>
-          <v:formulas>
-            <v:f eqn="if lineDrawn pixelLineWidth 0"/>
-            <v:f eqn="sum @0 1 0"/>
-            <v:f eqn="sum 0 0 @1"/>
-            <v:f eqn="prod @2 1 2"/>
-            <v:f eqn="prod @3 21600 pixelWidth"/>
-            <v:f eqn="prod @3 21600 pixelHeight"/>
-            <v:f eqn="sum @0 0 1"/>
-            <v:f eqn="prod @6 1 2"/>
-            <v:f eqn="prod @7 21600 pixelWidth"/>
-            <v:f eqn="sum @8 21600 0"/>
-            <v:f eqn="prod @7 21600 pixelHeight"/>
-            <v:f eqn="sum @10 21600 0"/>
-          </v:formulas>
-          <v:path o:extrusionok="f" gradientshapeok="t" o:connecttype="rect"/>
+        <v:shape id="WordPictureWatermark4311252" o:spid="_x0000_s2060" o:spt="75" type="#_x0000_t75" style="position:absolute;left:0pt;height:424.95pt;width:531.2pt;mso-position-horizontal:center;mso-position-horizontal-relative:margin;mso-position-vertical:center;mso-position-vertical-relative:margin;z-index:-251656192;mso-width-relative:page;mso-height-relative:page;" filled="f" o:preferrelative="t" stroked="f" coordsize="21600,21600" o:allowincell="f">
+          <v:path/>
+          <v:fill on="f" focussize="0,0"/>
+          <v:stroke on="f" joinstyle="miter"/>
+          <v:imagedata r:id="rId1" gain="19661f" blacklevel="22938f" o:title="Fatec 2"/>
           <o:lock v:ext="edit" aspectratio="t"/>
-        </v:shapetype>
-        <v:shape id="WordPictureWatermark4311251" o:spid="_x0000_s2059" type="#_x0000_t75" style="position:absolute;margin-left:0;margin-top:0;width:531.2pt;height:424.95pt;z-index:-251657216;mso-position-horizontal:center;mso-position-horizontal-relative:margin;mso-position-vertical:center;mso-position-vertical-relative:margin" o:allowincell="f">
-          <v:imagedata r:id="rId1" o:title="Fatec 2" gain="19661f" blacklevel="22938f"/>
-          <w10:wrap anchorx="margin" anchory="margin"/>
         </v:shape>
       </w:pict>
     </w:r>
@@ -1374,39 +1552,22 @@
 </file>
 
 <file path=word/header2.xml><?xml version="1.0" encoding="utf-8"?>
-<w:hdr xmlns:wpc="http://schemas.microsoft.com/office/word/2010/wordprocessingCanvas" xmlns:cx="http://schemas.microsoft.com/office/drawing/2014/chartex" xmlns:mc="http://schemas.openxmlformats.org/markup-compatibility/2006" xmlns:o="urn:schemas-microsoft-com:office:office" xmlns:r="http://schemas.openxmlformats.org/officeDocument/2006/relationships" xmlns:m="http://schemas.openxmlformats.org/officeDocument/2006/math" xmlns:v="urn:schemas-microsoft-com:vml" xmlns:wp14="http://schemas.microsoft.com/office/word/2010/wordprocessingDrawing" xmlns:wp="http://schemas.openxmlformats.org/drawingml/2006/wordprocessingDrawing" xmlns:w10="urn:schemas-microsoft-com:office:word" xmlns:w="http://schemas.openxmlformats.org/wordprocessingml/2006/main" xmlns:w14="http://schemas.microsoft.com/office/word/2010/wordml" xmlns:w15="http://schemas.microsoft.com/office/word/2012/wordml" xmlns:w16se="http://schemas.microsoft.com/office/word/2015/wordml/symex" xmlns:wpg="http://schemas.microsoft.com/office/word/2010/wordprocessingGroup" xmlns:wpi="http://schemas.microsoft.com/office/word/2010/wordprocessingInk" xmlns:wne="http://schemas.microsoft.com/office/word/2006/wordml" xmlns:wps="http://schemas.microsoft.com/office/word/2010/wordprocessingShape" mc:Ignorable="w14 w15 w16se wp14">
+<w:hdr xmlns:wpc="http://schemas.microsoft.com/office/word/2010/wordprocessingCanvas" xmlns:mc="http://schemas.openxmlformats.org/markup-compatibility/2006" xmlns:o="urn:schemas-microsoft-com:office:office" xmlns:r="http://schemas.openxmlformats.org/officeDocument/2006/relationships" xmlns:m="http://schemas.openxmlformats.org/officeDocument/2006/math" xmlns:v="urn:schemas-microsoft-com:vml" xmlns:wp14="http://schemas.microsoft.com/office/word/2010/wordprocessingDrawing" xmlns:wp="http://schemas.openxmlformats.org/drawingml/2006/wordprocessingDrawing" xmlns:w10="urn:schemas-microsoft-com:office:word" xmlns:w="http://schemas.openxmlformats.org/wordprocessingml/2006/main" xmlns:w14="http://schemas.microsoft.com/office/word/2010/wordml" xmlns:w15="http://schemas.microsoft.com/office/word/2012/wordml" xmlns:wpg="http://schemas.microsoft.com/office/word/2010/wordprocessingGroup" xmlns:wpi="http://schemas.microsoft.com/office/word/2010/wordprocessingInk" xmlns:wne="http://schemas.microsoft.com/office/word/2006/wordml" xmlns:wps="http://schemas.microsoft.com/office/word/2010/wordprocessingShape" xmlns:wpsCustomData="http://www.wps.cn/officeDocument/2013/wpsCustomData" mc:Ignorable="w14 w15 wp14">
   <w:p>
     <w:pPr>
-      <w:pStyle w:val="Cabealho"/>
+      <w:pStyle w:val="3"/>
     </w:pPr>
     <w:r>
       <w:rPr>
-        <w:noProof/>
         <w:lang w:eastAsia="pt-BR"/>
       </w:rPr>
       <w:pict>
-        <v:shapetype id="_x0000_t75" coordsize="21600,21600" o:spt="75" o:preferrelative="t" path="m@4@5l@4@11@9@11@9@5xe" filled="f" stroked="f">
-          <v:stroke joinstyle="miter"/>
-          <v:formulas>
-            <v:f eqn="if lineDrawn pixelLineWidth 0"/>
-            <v:f eqn="sum @0 1 0"/>
-            <v:f eqn="sum 0 0 @1"/>
-            <v:f eqn="prod @2 1 2"/>
-            <v:f eqn="prod @3 21600 pixelWidth"/>
-            <v:f eqn="prod @3 21600 pixelHeight"/>
-            <v:f eqn="sum @0 0 1"/>
-            <v:f eqn="prod @6 1 2"/>
-            <v:f eqn="prod @7 21600 pixelWidth"/>
-            <v:f eqn="sum @8 21600 0"/>
-            <v:f eqn="prod @7 21600 pixelHeight"/>
-            <v:f eqn="sum @10 21600 0"/>
-          </v:formulas>
-          <v:path o:extrusionok="f" gradientshapeok="t" o:connecttype="rect"/>
+        <v:shape id="WordPictureWatermark4311251" o:spid="_x0000_s2059" o:spt="75" type="#_x0000_t75" style="position:absolute;left:0pt;height:424.95pt;width:531.2pt;mso-position-horizontal:center;mso-position-horizontal-relative:margin;mso-position-vertical:center;mso-position-vertical-relative:margin;z-index:-251657216;mso-width-relative:page;mso-height-relative:page;" filled="f" o:preferrelative="t" stroked="f" coordsize="21600,21600" o:allowincell="f">
+          <v:path/>
+          <v:fill on="f" focussize="0,0"/>
+          <v:stroke on="f" joinstyle="miter"/>
+          <v:imagedata r:id="rId1" gain="19661f" blacklevel="22938f" o:title="Fatec 2"/>
           <o:lock v:ext="edit" aspectratio="t"/>
-        </v:shapetype>
-        <v:shape id="WordPictureWatermark4311252" o:spid="_x0000_s2060" type="#_x0000_t75" style="position:absolute;margin-left:0;margin-top:0;width:531.2pt;height:424.95pt;z-index:-251656192;mso-position-horizontal:center;mso-position-horizontal-relative:margin;mso-position-vertical:center;mso-position-vertical-relative:margin" o:allowincell="f">
-          <v:imagedata r:id="rId1" o:title="Fatec 2" gain="19661f" blacklevel="22938f"/>
-          <w10:wrap anchorx="margin" anchory="margin"/>
         </v:shape>
       </w:pict>
     </w:r>
@@ -1415,39 +1576,22 @@
 </file>
 
 <file path=word/header3.xml><?xml version="1.0" encoding="utf-8"?>
-<w:hdr xmlns:wpc="http://schemas.microsoft.com/office/word/2010/wordprocessingCanvas" xmlns:cx="http://schemas.microsoft.com/office/drawing/2014/chartex" xmlns:mc="http://schemas.openxmlformats.org/markup-compatibility/2006" xmlns:o="urn:schemas-microsoft-com:office:office" xmlns:r="http://schemas.openxmlformats.org/officeDocument/2006/relationships" xmlns:m="http://schemas.openxmlformats.org/officeDocument/2006/math" xmlns:v="urn:schemas-microsoft-com:vml" xmlns:wp14="http://schemas.microsoft.com/office/word/2010/wordprocessingDrawing" xmlns:wp="http://schemas.openxmlformats.org/drawingml/2006/wordprocessingDrawing" xmlns:w10="urn:schemas-microsoft-com:office:word" xmlns:w="http://schemas.openxmlformats.org/wordprocessingml/2006/main" xmlns:w14="http://schemas.microsoft.com/office/word/2010/wordml" xmlns:w15="http://schemas.microsoft.com/office/word/2012/wordml" xmlns:w16se="http://schemas.microsoft.com/office/word/2015/wordml/symex" xmlns:wpg="http://schemas.microsoft.com/office/word/2010/wordprocessingGroup" xmlns:wpi="http://schemas.microsoft.com/office/word/2010/wordprocessingInk" xmlns:wne="http://schemas.microsoft.com/office/word/2006/wordml" xmlns:wps="http://schemas.microsoft.com/office/word/2010/wordprocessingShape" mc:Ignorable="w14 w15 w16se wp14">
+<w:hdr xmlns:wpc="http://schemas.microsoft.com/office/word/2010/wordprocessingCanvas" xmlns:mc="http://schemas.openxmlformats.org/markup-compatibility/2006" xmlns:o="urn:schemas-microsoft-com:office:office" xmlns:r="http://schemas.openxmlformats.org/officeDocument/2006/relationships" xmlns:m="http://schemas.openxmlformats.org/officeDocument/2006/math" xmlns:v="urn:schemas-microsoft-com:vml" xmlns:wp14="http://schemas.microsoft.com/office/word/2010/wordprocessingDrawing" xmlns:wp="http://schemas.openxmlformats.org/drawingml/2006/wordprocessingDrawing" xmlns:w10="urn:schemas-microsoft-com:office:word" xmlns:w="http://schemas.openxmlformats.org/wordprocessingml/2006/main" xmlns:w14="http://schemas.microsoft.com/office/word/2010/wordml" xmlns:w15="http://schemas.microsoft.com/office/word/2012/wordml" xmlns:wpg="http://schemas.microsoft.com/office/word/2010/wordprocessingGroup" xmlns:wpi="http://schemas.microsoft.com/office/word/2010/wordprocessingInk" xmlns:wne="http://schemas.microsoft.com/office/word/2006/wordml" xmlns:wps="http://schemas.microsoft.com/office/word/2010/wordprocessingShape" xmlns:wpsCustomData="http://www.wps.cn/officeDocument/2013/wpsCustomData" mc:Ignorable="w14 w15 wp14">
   <w:p>
     <w:pPr>
-      <w:pStyle w:val="Cabealho"/>
+      <w:pStyle w:val="3"/>
     </w:pPr>
     <w:r>
       <w:rPr>
-        <w:noProof/>
         <w:lang w:eastAsia="pt-BR"/>
       </w:rPr>
       <w:pict>
-        <v:shapetype id="_x0000_t75" coordsize="21600,21600" o:spt="75" o:preferrelative="t" path="m@4@5l@4@11@9@11@9@5xe" filled="f" stroked="f">
-          <v:stroke joinstyle="miter"/>
-          <v:formulas>
-            <v:f eqn="if lineDrawn pixelLineWidth 0"/>
-            <v:f eqn="sum @0 1 0"/>
-            <v:f eqn="sum 0 0 @1"/>
-            <v:f eqn="prod @2 1 2"/>
-            <v:f eqn="prod @3 21600 pixelWidth"/>
-            <v:f eqn="prod @3 21600 pixelHeight"/>
-            <v:f eqn="sum @0 0 1"/>
-            <v:f eqn="prod @6 1 2"/>
-            <v:f eqn="prod @7 21600 pixelWidth"/>
-            <v:f eqn="sum @8 21600 0"/>
-            <v:f eqn="prod @7 21600 pixelHeight"/>
-            <v:f eqn="sum @10 21600 0"/>
-          </v:formulas>
-          <v:path o:extrusionok="f" gradientshapeok="t" o:connecttype="rect"/>
+        <v:shape id="WordPictureWatermark4311250" o:spid="_x0000_s2058" o:spt="75" type="#_x0000_t75" style="position:absolute;left:0pt;height:424.95pt;width:531.2pt;mso-position-horizontal:center;mso-position-horizontal-relative:margin;mso-position-vertical:center;mso-position-vertical-relative:margin;z-index:-251658240;mso-width-relative:page;mso-height-relative:page;" filled="f" o:preferrelative="t" stroked="f" coordsize="21600,21600" o:allowincell="f">
+          <v:path/>
+          <v:fill on="f" focussize="0,0"/>
+          <v:stroke on="f" joinstyle="miter"/>
+          <v:imagedata r:id="rId1" gain="19661f" blacklevel="22938f" o:title="Fatec 2"/>
           <o:lock v:ext="edit" aspectratio="t"/>
-        </v:shapetype>
-        <v:shape id="WordPictureWatermark4311250" o:spid="_x0000_s2058" type="#_x0000_t75" style="position:absolute;margin-left:0;margin-top:0;width:531.2pt;height:424.95pt;z-index:-251658240;mso-position-horizontal:center;mso-position-horizontal-relative:margin;mso-position-vertical:center;mso-position-vertical-relative:margin" o:allowincell="f">
-          <v:imagedata r:id="rId1" o:title="Fatec 2" gain="19661f" blacklevel="22938f"/>
-          <w10:wrap anchorx="margin" anchory="margin"/>
         </v:shape>
       </w:pict>
     </w:r>
@@ -1456,413 +1600,195 @@
 </file>
 
 <file path=word/styles.xml><?xml version="1.0" encoding="utf-8"?>
-<w:styles xmlns:mc="http://schemas.openxmlformats.org/markup-compatibility/2006" xmlns:r="http://schemas.openxmlformats.org/officeDocument/2006/relationships" xmlns:w="http://schemas.openxmlformats.org/wordprocessingml/2006/main" xmlns:w14="http://schemas.microsoft.com/office/word/2010/wordml" xmlns:w15="http://schemas.microsoft.com/office/word/2012/wordml" xmlns:w16se="http://schemas.microsoft.com/office/word/2015/wordml/symex" mc:Ignorable="w14 w15 w16se">
+<w:styles xmlns:mc="http://schemas.openxmlformats.org/markup-compatibility/2006" xmlns:o="urn:schemas-microsoft-com:office:office" xmlns:r="http://schemas.openxmlformats.org/officeDocument/2006/relationships" xmlns:m="http://schemas.openxmlformats.org/officeDocument/2006/math" xmlns:v="urn:schemas-microsoft-com:vml" xmlns:w="http://schemas.openxmlformats.org/wordprocessingml/2006/main" xmlns:w14="http://schemas.microsoft.com/office/word/2010/wordml" xmlns:w10="urn:schemas-microsoft-com:office:word" xmlns:sl="http://schemas.openxmlformats.org/schemaLibrary/2006/main" mc:Ignorable="w14">
   <w:docDefaults>
     <w:rPrDefault>
       <w:rPr>
-        <w:rFonts w:asciiTheme="minorHAnsi" w:eastAsiaTheme="minorHAnsi" w:hAnsiTheme="minorHAnsi" w:cstheme="minorBidi"/>
-        <w:sz w:val="22"/>
-        <w:szCs w:val="22"/>
-        <w:lang w:val="pt-BR" w:eastAsia="en-US" w:bidi="ar-SA"/>
+        <w:rFonts w:asciiTheme="minorHAnsi" w:hAnsiTheme="minorHAnsi" w:eastAsiaTheme="minorHAnsi" w:cstheme="minorBidi"/>
       </w:rPr>
     </w:rPrDefault>
-    <w:pPrDefault>
-      <w:pPr>
-        <w:spacing w:after="200" w:line="276" w:lineRule="auto"/>
-      </w:pPr>
-    </w:pPrDefault>
   </w:docDefaults>
-  <w:latentStyles w:defLockedState="0" w:defUIPriority="99" w:defSemiHidden="0" w:defUnhideWhenUsed="0" w:defQFormat="0" w:count="371">
-    <w:lsdException w:name="Normal" w:uiPriority="0" w:qFormat="1"/>
-    <w:lsdException w:name="heading 1" w:uiPriority="9" w:qFormat="1"/>
-    <w:lsdException w:name="heading 2" w:semiHidden="1" w:uiPriority="9" w:unhideWhenUsed="1" w:qFormat="1"/>
-    <w:lsdException w:name="heading 3" w:semiHidden="1" w:uiPriority="9" w:unhideWhenUsed="1" w:qFormat="1"/>
-    <w:lsdException w:name="heading 4" w:semiHidden="1" w:uiPriority="9" w:unhideWhenUsed="1" w:qFormat="1"/>
-    <w:lsdException w:name="heading 5" w:semiHidden="1" w:uiPriority="9" w:unhideWhenUsed="1" w:qFormat="1"/>
-    <w:lsdException w:name="heading 6" w:semiHidden="1" w:uiPriority="9" w:unhideWhenUsed="1" w:qFormat="1"/>
-    <w:lsdException w:name="heading 7" w:semiHidden="1" w:uiPriority="9" w:unhideWhenUsed="1" w:qFormat="1"/>
-    <w:lsdException w:name="heading 8" w:semiHidden="1" w:uiPriority="9" w:unhideWhenUsed="1" w:qFormat="1"/>
-    <w:lsdException w:name="heading 9" w:semiHidden="1" w:uiPriority="9" w:unhideWhenUsed="1" w:qFormat="1"/>
-    <w:lsdException w:name="index 1" w:semiHidden="1" w:unhideWhenUsed="1"/>
-    <w:lsdException w:name="index 2" w:semiHidden="1" w:unhideWhenUsed="1"/>
-    <w:lsdException w:name="index 3" w:semiHidden="1" w:unhideWhenUsed="1"/>
-    <w:lsdException w:name="index 4" w:semiHidden="1" w:unhideWhenUsed="1"/>
-    <w:lsdException w:name="index 5" w:semiHidden="1" w:unhideWhenUsed="1"/>
-    <w:lsdException w:name="index 6" w:semiHidden="1" w:unhideWhenUsed="1"/>
-    <w:lsdException w:name="index 7" w:semiHidden="1" w:unhideWhenUsed="1"/>
-    <w:lsdException w:name="index 8" w:semiHidden="1" w:unhideWhenUsed="1"/>
-    <w:lsdException w:name="index 9" w:semiHidden="1" w:unhideWhenUsed="1"/>
-    <w:lsdException w:name="toc 1" w:semiHidden="1" w:uiPriority="39" w:unhideWhenUsed="1"/>
-    <w:lsdException w:name="toc 2" w:semiHidden="1" w:uiPriority="39" w:unhideWhenUsed="1"/>
-    <w:lsdException w:name="toc 3" w:semiHidden="1" w:uiPriority="39" w:unhideWhenUsed="1"/>
-    <w:lsdException w:name="toc 4" w:semiHidden="1" w:uiPriority="39" w:unhideWhenUsed="1"/>
-    <w:lsdException w:name="toc 5" w:semiHidden="1" w:uiPriority="39" w:unhideWhenUsed="1"/>
-    <w:lsdException w:name="toc 6" w:semiHidden="1" w:uiPriority="39" w:unhideWhenUsed="1"/>
-    <w:lsdException w:name="toc 7" w:semiHidden="1" w:uiPriority="39" w:unhideWhenUsed="1"/>
-    <w:lsdException w:name="toc 8" w:semiHidden="1" w:uiPriority="39" w:unhideWhenUsed="1"/>
-    <w:lsdException w:name="toc 9" w:semiHidden="1" w:uiPriority="39" w:unhideWhenUsed="1"/>
-    <w:lsdException w:name="Normal Indent" w:semiHidden="1" w:unhideWhenUsed="1"/>
-    <w:lsdException w:name="footnote text" w:semiHidden="1" w:unhideWhenUsed="1"/>
-    <w:lsdException w:name="annotation text" w:semiHidden="1" w:unhideWhenUsed="1"/>
-    <w:lsdException w:name="header" w:semiHidden="1" w:unhideWhenUsed="1"/>
-    <w:lsdException w:name="footer" w:semiHidden="1" w:unhideWhenUsed="1"/>
-    <w:lsdException w:name="index heading" w:semiHidden="1" w:unhideWhenUsed="1"/>
-    <w:lsdException w:name="caption" w:semiHidden="1" w:uiPriority="35" w:unhideWhenUsed="1" w:qFormat="1"/>
-    <w:lsdException w:name="table of figures" w:semiHidden="1" w:unhideWhenUsed="1"/>
-    <w:lsdException w:name="envelope address" w:semiHidden="1" w:unhideWhenUsed="1"/>
-    <w:lsdException w:name="envelope return" w:semiHidden="1" w:unhideWhenUsed="1"/>
-    <w:lsdException w:name="footnote reference" w:semiHidden="1" w:unhideWhenUsed="1"/>
-    <w:lsdException w:name="annotation reference" w:semiHidden="1" w:unhideWhenUsed="1"/>
-    <w:lsdException w:name="line number" w:semiHidden="1" w:unhideWhenUsed="1"/>
-    <w:lsdException w:name="page number" w:semiHidden="1" w:unhideWhenUsed="1"/>
-    <w:lsdException w:name="endnote reference" w:semiHidden="1" w:unhideWhenUsed="1"/>
-    <w:lsdException w:name="endnote text" w:semiHidden="1" w:unhideWhenUsed="1"/>
-    <w:lsdException w:name="table of authorities" w:semiHidden="1" w:unhideWhenUsed="1"/>
-    <w:lsdException w:name="macro" w:semiHidden="1" w:unhideWhenUsed="1"/>
-    <w:lsdException w:name="toa heading" w:semiHidden="1" w:unhideWhenUsed="1"/>
-    <w:lsdException w:name="List" w:semiHidden="1" w:unhideWhenUsed="1"/>
-    <w:lsdException w:name="List Bullet" w:semiHidden="1" w:unhideWhenUsed="1"/>
-    <w:lsdException w:name="List Number" w:semiHidden="1" w:unhideWhenUsed="1"/>
-    <w:lsdException w:name="List 2" w:semiHidden="1" w:unhideWhenUsed="1"/>
-    <w:lsdException w:name="List 3" w:semiHidden="1" w:unhideWhenUsed="1"/>
-    <w:lsdException w:name="List 4" w:semiHidden="1" w:unhideWhenUsed="1"/>
-    <w:lsdException w:name="List 5" w:semiHidden="1" w:unhideWhenUsed="1"/>
-    <w:lsdException w:name="List Bullet 2" w:semiHidden="1" w:unhideWhenUsed="1"/>
-    <w:lsdException w:name="List Bullet 3" w:semiHidden="1" w:unhideWhenUsed="1"/>
-    <w:lsdException w:name="List Bullet 4" w:semiHidden="1" w:unhideWhenUsed="1"/>
-    <w:lsdException w:name="List Bullet 5" w:semiHidden="1" w:unhideWhenUsed="1"/>
-    <w:lsdException w:name="List Number 2" w:semiHidden="1" w:unhideWhenUsed="1"/>
-    <w:lsdException w:name="List Number 3" w:semiHidden="1" w:unhideWhenUsed="1"/>
-    <w:lsdException w:name="List Number 4" w:semiHidden="1" w:unhideWhenUsed="1"/>
-    <w:lsdException w:name="List Number 5" w:semiHidden="1" w:unhideWhenUsed="1"/>
-    <w:lsdException w:name="Title" w:uiPriority="10" w:qFormat="1"/>
-    <w:lsdException w:name="Closing" w:semiHidden="1" w:unhideWhenUsed="1"/>
-    <w:lsdException w:name="Signature" w:semiHidden="1" w:unhideWhenUsed="1"/>
-    <w:lsdException w:name="Default Paragraph Font" w:semiHidden="1" w:uiPriority="1" w:unhideWhenUsed="1"/>
-    <w:lsdException w:name="Body Text" w:semiHidden="1" w:unhideWhenUsed="1"/>
-    <w:lsdException w:name="Body Text Indent" w:semiHidden="1" w:unhideWhenUsed="1"/>
-    <w:lsdException w:name="List Continue" w:semiHidden="1" w:unhideWhenUsed="1"/>
-    <w:lsdException w:name="List Continue 2" w:semiHidden="1" w:unhideWhenUsed="1"/>
-    <w:lsdException w:name="List Continue 3" w:semiHidden="1" w:unhideWhenUsed="1"/>
-    <w:lsdException w:name="List Continue 4" w:semiHidden="1" w:unhideWhenUsed="1"/>
-    <w:lsdException w:name="List Continue 5" w:semiHidden="1" w:unhideWhenUsed="1"/>
-    <w:lsdException w:name="Message Header" w:semiHidden="1" w:unhideWhenUsed="1"/>
-    <w:lsdException w:name="Subtitle" w:uiPriority="11" w:qFormat="1"/>
-    <w:lsdException w:name="Salutation" w:semiHidden="1" w:unhideWhenUsed="1"/>
-    <w:lsdException w:name="Date" w:semiHidden="1" w:unhideWhenUsed="1"/>
-    <w:lsdException w:name="Body Text First Indent" w:semiHidden="1" w:unhideWhenUsed="1"/>
-    <w:lsdException w:name="Body Text First Indent 2" w:semiHidden="1" w:unhideWhenUsed="1"/>
-    <w:lsdException w:name="Note Heading" w:semiHidden="1" w:unhideWhenUsed="1"/>
-    <w:lsdException w:name="Body Text 2" w:semiHidden="1" w:unhideWhenUsed="1"/>
-    <w:lsdException w:name="Body Text 3" w:semiHidden="1" w:unhideWhenUsed="1"/>
-    <w:lsdException w:name="Body Text Indent 2" w:semiHidden="1" w:unhideWhenUsed="1"/>
-    <w:lsdException w:name="Body Text Indent 3" w:semiHidden="1" w:unhideWhenUsed="1"/>
-    <w:lsdException w:name="Block Text" w:semiHidden="1" w:unhideWhenUsed="1"/>
-    <w:lsdException w:name="Hyperlink" w:semiHidden="1" w:unhideWhenUsed="1"/>
-    <w:lsdException w:name="FollowedHyperlink" w:semiHidden="1" w:unhideWhenUsed="1"/>
-    <w:lsdException w:name="Strong" w:uiPriority="22" w:qFormat="1"/>
-    <w:lsdException w:name="Emphasis" w:uiPriority="20" w:qFormat="1"/>
-    <w:lsdException w:name="Document Map" w:semiHidden="1" w:unhideWhenUsed="1"/>
-    <w:lsdException w:name="Plain Text" w:semiHidden="1" w:unhideWhenUsed="1"/>
-    <w:lsdException w:name="E-mail Signature" w:semiHidden="1" w:unhideWhenUsed="1"/>
-    <w:lsdException w:name="HTML Top of Form" w:semiHidden="1" w:unhideWhenUsed="1"/>
-    <w:lsdException w:name="HTML Bottom of Form" w:semiHidden="1" w:unhideWhenUsed="1"/>
-    <w:lsdException w:name="Normal (Web)" w:semiHidden="1" w:unhideWhenUsed="1"/>
-    <w:lsdException w:name="HTML Acronym" w:semiHidden="1" w:unhideWhenUsed="1"/>
-    <w:lsdException w:name="HTML Address" w:semiHidden="1" w:unhideWhenUsed="1"/>
-    <w:lsdException w:name="HTML Cite" w:semiHidden="1" w:unhideWhenUsed="1"/>
-    <w:lsdException w:name="HTML Code" w:semiHidden="1" w:unhideWhenUsed="1"/>
-    <w:lsdException w:name="HTML Definition" w:semiHidden="1" w:unhideWhenUsed="1"/>
-    <w:lsdException w:name="HTML Keyboard" w:semiHidden="1" w:unhideWhenUsed="1"/>
-    <w:lsdException w:name="HTML Preformatted" w:semiHidden="1" w:unhideWhenUsed="1"/>
-    <w:lsdException w:name="HTML Sample" w:semiHidden="1" w:unhideWhenUsed="1"/>
-    <w:lsdException w:name="HTML Typewriter" w:semiHidden="1" w:unhideWhenUsed="1"/>
-    <w:lsdException w:name="HTML Variable" w:semiHidden="1" w:unhideWhenUsed="1"/>
-    <w:lsdException w:name="Normal Table" w:semiHidden="1" w:unhideWhenUsed="1"/>
-    <w:lsdException w:name="annotation subject" w:semiHidden="1" w:unhideWhenUsed="1"/>
-    <w:lsdException w:name="No List" w:semiHidden="1" w:unhideWhenUsed="1"/>
-    <w:lsdException w:name="Outline List 1" w:semiHidden="1" w:unhideWhenUsed="1"/>
-    <w:lsdException w:name="Outline List 2" w:semiHidden="1" w:unhideWhenUsed="1"/>
-    <w:lsdException w:name="Outline List 3" w:semiHidden="1" w:unhideWhenUsed="1"/>
-    <w:lsdException w:name="Table Simple 1" w:semiHidden="1" w:unhideWhenUsed="1"/>
-    <w:lsdException w:name="Table Simple 2" w:semiHidden="1" w:unhideWhenUsed="1"/>
-    <w:lsdException w:name="Table Simple 3" w:semiHidden="1" w:unhideWhenUsed="1"/>
-    <w:lsdException w:name="Table Classic 1" w:semiHidden="1" w:unhideWhenUsed="1"/>
-    <w:lsdException w:name="Table Classic 2" w:semiHidden="1" w:unhideWhenUsed="1"/>
-    <w:lsdException w:name="Table Classic 3" w:semiHidden="1" w:unhideWhenUsed="1"/>
-    <w:lsdException w:name="Table Classic 4" w:semiHidden="1" w:unhideWhenUsed="1"/>
-    <w:lsdException w:name="Table Colorful 1" w:semiHidden="1" w:unhideWhenUsed="1"/>
-    <w:lsdException w:name="Table Colorful 2" w:semiHidden="1" w:unhideWhenUsed="1"/>
-    <w:lsdException w:name="Table Colorful 3" w:semiHidden="1" w:unhideWhenUsed="1"/>
-    <w:lsdException w:name="Table Columns 1" w:semiHidden="1" w:unhideWhenUsed="1"/>
-    <w:lsdException w:name="Table Columns 2" w:semiHidden="1" w:unhideWhenUsed="1"/>
-    <w:lsdException w:name="Table Columns 3" w:semiHidden="1" w:unhideWhenUsed="1"/>
-    <w:lsdException w:name="Table Columns 4" w:semiHidden="1" w:unhideWhenUsed="1"/>
-    <w:lsdException w:name="Table Columns 5" w:semiHidden="1" w:unhideWhenUsed="1"/>
-    <w:lsdException w:name="Table Grid 1" w:semiHidden="1" w:unhideWhenUsed="1"/>
-    <w:lsdException w:name="Table Grid 2" w:semiHidden="1" w:unhideWhenUsed="1"/>
-    <w:lsdException w:name="Table Grid 3" w:semiHidden="1" w:unhideWhenUsed="1"/>
-    <w:lsdException w:name="Table Grid 4" w:semiHidden="1" w:unhideWhenUsed="1"/>
-    <w:lsdException w:name="Table Grid 5" w:semiHidden="1" w:unhideWhenUsed="1"/>
-    <w:lsdException w:name="Table Grid 6" w:semiHidden="1" w:unhideWhenUsed="1"/>
-    <w:lsdException w:name="Table Grid 7" w:semiHidden="1" w:unhideWhenUsed="1"/>
-    <w:lsdException w:name="Table Grid 8" w:semiHidden="1" w:unhideWhenUsed="1"/>
-    <w:lsdException w:name="Table List 1" w:semiHidden="1" w:unhideWhenUsed="1"/>
-    <w:lsdException w:name="Table List 2" w:semiHidden="1" w:unhideWhenUsed="1"/>
-    <w:lsdException w:name="Table List 3" w:semiHidden="1" w:unhideWhenUsed="1"/>
-    <w:lsdException w:name="Table List 4" w:semiHidden="1" w:unhideWhenUsed="1"/>
-    <w:lsdException w:name="Table List 5" w:semiHidden="1" w:unhideWhenUsed="1"/>
-    <w:lsdException w:name="Table List 6" w:semiHidden="1" w:unhideWhenUsed="1"/>
-    <w:lsdException w:name="Table List 7" w:semiHidden="1" w:unhideWhenUsed="1"/>
-    <w:lsdException w:name="Table List 8" w:semiHidden="1" w:unhideWhenUsed="1"/>
-    <w:lsdException w:name="Table 3D effects 1" w:semiHidden="1" w:unhideWhenUsed="1"/>
-    <w:lsdException w:name="Table 3D effects 2" w:semiHidden="1" w:unhideWhenUsed="1"/>
-    <w:lsdException w:name="Table 3D effects 3" w:semiHidden="1" w:unhideWhenUsed="1"/>
-    <w:lsdException w:name="Table Contemporary" w:semiHidden="1" w:unhideWhenUsed="1"/>
-    <w:lsdException w:name="Table Elegant" w:semiHidden="1" w:unhideWhenUsed="1"/>
-    <w:lsdException w:name="Table Professional" w:semiHidden="1" w:unhideWhenUsed="1"/>
-    <w:lsdException w:name="Table Subtle 1" w:semiHidden="1" w:unhideWhenUsed="1"/>
-    <w:lsdException w:name="Table Subtle 2" w:semiHidden="1" w:unhideWhenUsed="1"/>
-    <w:lsdException w:name="Table Web 1" w:semiHidden="1" w:unhideWhenUsed="1"/>
-    <w:lsdException w:name="Table Web 2" w:semiHidden="1" w:unhideWhenUsed="1"/>
-    <w:lsdException w:name="Table Web 3" w:semiHidden="1" w:unhideWhenUsed="1"/>
-    <w:lsdException w:name="Balloon Text" w:semiHidden="1" w:unhideWhenUsed="1"/>
-    <w:lsdException w:name="Table Grid" w:uiPriority="59"/>
-    <w:lsdException w:name="Table Theme" w:semiHidden="1" w:unhideWhenUsed="1"/>
-    <w:lsdException w:name="Placeholder Text" w:semiHidden="1"/>
-    <w:lsdException w:name="No Spacing" w:uiPriority="1" w:qFormat="1"/>
-    <w:lsdException w:name="Light Shading" w:uiPriority="60"/>
-    <w:lsdException w:name="Light List" w:uiPriority="61"/>
-    <w:lsdException w:name="Light Grid" w:uiPriority="62"/>
-    <w:lsdException w:name="Medium Shading 1" w:uiPriority="63"/>
-    <w:lsdException w:name="Medium Shading 2" w:uiPriority="64"/>
-    <w:lsdException w:name="Medium List 1" w:uiPriority="65"/>
-    <w:lsdException w:name="Medium List 2" w:uiPriority="66"/>
-    <w:lsdException w:name="Medium Grid 1" w:uiPriority="67"/>
-    <w:lsdException w:name="Medium Grid 2" w:uiPriority="68"/>
-    <w:lsdException w:name="Medium Grid 3" w:uiPriority="69"/>
-    <w:lsdException w:name="Dark List" w:uiPriority="70"/>
-    <w:lsdException w:name="Colorful Shading" w:uiPriority="71"/>
-    <w:lsdException w:name="Colorful List" w:uiPriority="72"/>
-    <w:lsdException w:name="Colorful Grid" w:uiPriority="73"/>
-    <w:lsdException w:name="Light Shading Accent 1" w:uiPriority="60"/>
-    <w:lsdException w:name="Light List Accent 1" w:uiPriority="61"/>
-    <w:lsdException w:name="Light Grid Accent 1" w:uiPriority="62"/>
-    <w:lsdException w:name="Medium Shading 1 Accent 1" w:uiPriority="63"/>
-    <w:lsdException w:name="Medium Shading 2 Accent 1" w:uiPriority="64"/>
-    <w:lsdException w:name="Medium List 1 Accent 1" w:uiPriority="65"/>
-    <w:lsdException w:name="Revision" w:semiHidden="1"/>
-    <w:lsdException w:name="List Paragraph" w:uiPriority="34" w:qFormat="1"/>
-    <w:lsdException w:name="Quote" w:uiPriority="29" w:qFormat="1"/>
-    <w:lsdException w:name="Intense Quote" w:uiPriority="30" w:qFormat="1"/>
-    <w:lsdException w:name="Medium List 2 Accent 1" w:uiPriority="66"/>
-    <w:lsdException w:name="Medium Grid 1 Accent 1" w:uiPriority="67"/>
-    <w:lsdException w:name="Medium Grid 2 Accent 1" w:uiPriority="68"/>
-    <w:lsdException w:name="Medium Grid 3 Accent 1" w:uiPriority="69"/>
-    <w:lsdException w:name="Dark List Accent 1" w:uiPriority="70"/>
-    <w:lsdException w:name="Colorful Shading Accent 1" w:uiPriority="71"/>
-    <w:lsdException w:name="Colorful List Accent 1" w:uiPriority="72"/>
-    <w:lsdException w:name="Colorful Grid Accent 1" w:uiPriority="73"/>
-    <w:lsdException w:name="Light Shading Accent 2" w:uiPriority="60"/>
-    <w:lsdException w:name="Light List Accent 2" w:uiPriority="61"/>
-    <w:lsdException w:name="Light Grid Accent 2" w:uiPriority="62"/>
-    <w:lsdException w:name="Medium Shading 1 Accent 2" w:uiPriority="63"/>
-    <w:lsdException w:name="Medium Shading 2 Accent 2" w:uiPriority="64"/>
-    <w:lsdException w:name="Medium List 1 Accent 2" w:uiPriority="65"/>
-    <w:lsdException w:name="Medium List 2 Accent 2" w:uiPriority="66"/>
-    <w:lsdException w:name="Medium Grid 1 Accent 2" w:uiPriority="67"/>
-    <w:lsdException w:name="Medium Grid 2 Accent 2" w:uiPriority="68"/>
-    <w:lsdException w:name="Medium Grid 3 Accent 2" w:uiPriority="69"/>
-    <w:lsdException w:name="Dark List Accent 2" w:uiPriority="70"/>
-    <w:lsdException w:name="Colorful Shading Accent 2" w:uiPriority="71"/>
-    <w:lsdException w:name="Colorful List Accent 2" w:uiPriority="72"/>
-    <w:lsdException w:name="Colorful Grid Accent 2" w:uiPriority="73"/>
-    <w:lsdException w:name="Light Shading Accent 3" w:uiPriority="60"/>
-    <w:lsdException w:name="Light List Accent 3" w:uiPriority="61"/>
-    <w:lsdException w:name="Light Grid Accent 3" w:uiPriority="62"/>
-    <w:lsdException w:name="Medium Shading 1 Accent 3" w:uiPriority="63"/>
-    <w:lsdException w:name="Medium Shading 2 Accent 3" w:uiPriority="64"/>
-    <w:lsdException w:name="Medium List 1 Accent 3" w:uiPriority="65"/>
-    <w:lsdException w:name="Medium List 2 Accent 3" w:uiPriority="66"/>
-    <w:lsdException w:name="Medium Grid 1 Accent 3" w:uiPriority="67"/>
-    <w:lsdException w:name="Medium Grid 2 Accent 3" w:uiPriority="68"/>
-    <w:lsdException w:name="Medium Grid 3 Accent 3" w:uiPriority="69"/>
-    <w:lsdException w:name="Dark List Accent 3" w:uiPriority="70"/>
-    <w:lsdException w:name="Colorful Shading Accent 3" w:uiPriority="71"/>
-    <w:lsdException w:name="Colorful List Accent 3" w:uiPriority="72"/>
-    <w:lsdException w:name="Colorful Grid Accent 3" w:uiPriority="73"/>
-    <w:lsdException w:name="Light Shading Accent 4" w:uiPriority="60"/>
-    <w:lsdException w:name="Light List Accent 4" w:uiPriority="61"/>
-    <w:lsdException w:name="Light Grid Accent 4" w:uiPriority="62"/>
-    <w:lsdException w:name="Medium Shading 1 Accent 4" w:uiPriority="63"/>
-    <w:lsdException w:name="Medium Shading 2 Accent 4" w:uiPriority="64"/>
-    <w:lsdException w:name="Medium List 1 Accent 4" w:uiPriority="65"/>
-    <w:lsdException w:name="Medium List 2 Accent 4" w:uiPriority="66"/>
-    <w:lsdException w:name="Medium Grid 1 Accent 4" w:uiPriority="67"/>
-    <w:lsdException w:name="Medium Grid 2 Accent 4" w:uiPriority="68"/>
-    <w:lsdException w:name="Medium Grid 3 Accent 4" w:uiPriority="69"/>
-    <w:lsdException w:name="Dark List Accent 4" w:uiPriority="70"/>
-    <w:lsdException w:name="Colorful Shading Accent 4" w:uiPriority="71"/>
-    <w:lsdException w:name="Colorful List Accent 4" w:uiPriority="72"/>
-    <w:lsdException w:name="Colorful Grid Accent 4" w:uiPriority="73"/>
-    <w:lsdException w:name="Light Shading Accent 5" w:uiPriority="60"/>
-    <w:lsdException w:name="Light List Accent 5" w:uiPriority="61"/>
-    <w:lsdException w:name="Light Grid Accent 5" w:uiPriority="62"/>
-    <w:lsdException w:name="Medium Shading 1 Accent 5" w:uiPriority="63"/>
-    <w:lsdException w:name="Medium Shading 2 Accent 5" w:uiPriority="64"/>
-    <w:lsdException w:name="Medium List 1 Accent 5" w:uiPriority="65"/>
-    <w:lsdException w:name="Medium List 2 Accent 5" w:uiPriority="66"/>
-    <w:lsdException w:name="Medium Grid 1 Accent 5" w:uiPriority="67"/>
-    <w:lsdException w:name="Medium Grid 2 Accent 5" w:uiPriority="68"/>
-    <w:lsdException w:name="Medium Grid 3 Accent 5" w:uiPriority="69"/>
-    <w:lsdException w:name="Dark List Accent 5" w:uiPriority="70"/>
-    <w:lsdException w:name="Colorful Shading Accent 5" w:uiPriority="71"/>
-    <w:lsdException w:name="Colorful List Accent 5" w:uiPriority="72"/>
-    <w:lsdException w:name="Colorful Grid Accent 5" w:uiPriority="73"/>
-    <w:lsdException w:name="Light Shading Accent 6" w:uiPriority="60"/>
-    <w:lsdException w:name="Light List Accent 6" w:uiPriority="61"/>
-    <w:lsdException w:name="Light Grid Accent 6" w:uiPriority="62"/>
-    <w:lsdException w:name="Medium Shading 1 Accent 6" w:uiPriority="63"/>
-    <w:lsdException w:name="Medium Shading 2 Accent 6" w:uiPriority="64"/>
-    <w:lsdException w:name="Medium List 1 Accent 6" w:uiPriority="65"/>
-    <w:lsdException w:name="Medium List 2 Accent 6" w:uiPriority="66"/>
-    <w:lsdException w:name="Medium Grid 1 Accent 6" w:uiPriority="67"/>
-    <w:lsdException w:name="Medium Grid 2 Accent 6" w:uiPriority="68"/>
-    <w:lsdException w:name="Medium Grid 3 Accent 6" w:uiPriority="69"/>
-    <w:lsdException w:name="Dark List Accent 6" w:uiPriority="70"/>
-    <w:lsdException w:name="Colorful Shading Accent 6" w:uiPriority="71"/>
-    <w:lsdException w:name="Colorful List Accent 6" w:uiPriority="72"/>
-    <w:lsdException w:name="Colorful Grid Accent 6" w:uiPriority="73"/>
-    <w:lsdException w:name="Subtle Emphasis" w:uiPriority="19" w:qFormat="1"/>
-    <w:lsdException w:name="Intense Emphasis" w:uiPriority="21" w:qFormat="1"/>
-    <w:lsdException w:name="Subtle Reference" w:uiPriority="31" w:qFormat="1"/>
-    <w:lsdException w:name="Intense Reference" w:uiPriority="32" w:qFormat="1"/>
-    <w:lsdException w:name="Book Title" w:uiPriority="33" w:qFormat="1"/>
-    <w:lsdException w:name="Bibliography" w:semiHidden="1" w:uiPriority="37" w:unhideWhenUsed="1"/>
-    <w:lsdException w:name="TOC Heading" w:semiHidden="1" w:uiPriority="39" w:unhideWhenUsed="1" w:qFormat="1"/>
-    <w:lsdException w:name="Plain Table 1" w:uiPriority="41"/>
-    <w:lsdException w:name="Plain Table 2" w:uiPriority="42"/>
-    <w:lsdException w:name="Plain Table 3" w:uiPriority="43"/>
-    <w:lsdException w:name="Plain Table 4" w:uiPriority="44"/>
-    <w:lsdException w:name="Plain Table 5" w:uiPriority="45"/>
-    <w:lsdException w:name="Grid Table Light" w:uiPriority="40"/>
-    <w:lsdException w:name="Grid Table 1 Light" w:uiPriority="46"/>
-    <w:lsdException w:name="Grid Table 2" w:uiPriority="47"/>
-    <w:lsdException w:name="Grid Table 3" w:uiPriority="48"/>
-    <w:lsdException w:name="Grid Table 4" w:uiPriority="49"/>
-    <w:lsdException w:name="Grid Table 5 Dark" w:uiPriority="50"/>
-    <w:lsdException w:name="Grid Table 6 Colorful" w:uiPriority="51"/>
-    <w:lsdException w:name="Grid Table 7 Colorful" w:uiPriority="52"/>
-    <w:lsdException w:name="Grid Table 1 Light Accent 1" w:uiPriority="46"/>
-    <w:lsdException w:name="Grid Table 2 Accent 1" w:uiPriority="47"/>
-    <w:lsdException w:name="Grid Table 3 Accent 1" w:uiPriority="48"/>
-    <w:lsdException w:name="Grid Table 4 Accent 1" w:uiPriority="49"/>
-    <w:lsdException w:name="Grid Table 5 Dark Accent 1" w:uiPriority="50"/>
-    <w:lsdException w:name="Grid Table 6 Colorful Accent 1" w:uiPriority="51"/>
-    <w:lsdException w:name="Grid Table 7 Colorful Accent 1" w:uiPriority="52"/>
-    <w:lsdException w:name="Grid Table 1 Light Accent 2" w:uiPriority="46"/>
-    <w:lsdException w:name="Grid Table 2 Accent 2" w:uiPriority="47"/>
-    <w:lsdException w:name="Grid Table 3 Accent 2" w:uiPriority="48"/>
-    <w:lsdException w:name="Grid Table 4 Accent 2" w:uiPriority="49"/>
-    <w:lsdException w:name="Grid Table 5 Dark Accent 2" w:uiPriority="50"/>
-    <w:lsdException w:name="Grid Table 6 Colorful Accent 2" w:uiPriority="51"/>
-    <w:lsdException w:name="Grid Table 7 Colorful Accent 2" w:uiPriority="52"/>
-    <w:lsdException w:name="Grid Table 1 Light Accent 3" w:uiPriority="46"/>
-    <w:lsdException w:name="Grid Table 2 Accent 3" w:uiPriority="47"/>
-    <w:lsdException w:name="Grid Table 3 Accent 3" w:uiPriority="48"/>
-    <w:lsdException w:name="Grid Table 4 Accent 3" w:uiPriority="49"/>
-    <w:lsdException w:name="Grid Table 5 Dark Accent 3" w:uiPriority="50"/>
-    <w:lsdException w:name="Grid Table 6 Colorful Accent 3" w:uiPriority="51"/>
-    <w:lsdException w:name="Grid Table 7 Colorful Accent 3" w:uiPriority="52"/>
-    <w:lsdException w:name="Grid Table 1 Light Accent 4" w:uiPriority="46"/>
-    <w:lsdException w:name="Grid Table 2 Accent 4" w:uiPriority="47"/>
-    <w:lsdException w:name="Grid Table 3 Accent 4" w:uiPriority="48"/>
-    <w:lsdException w:name="Grid Table 4 Accent 4" w:uiPriority="49"/>
-    <w:lsdException w:name="Grid Table 5 Dark Accent 4" w:uiPriority="50"/>
-    <w:lsdException w:name="Grid Table 6 Colorful Accent 4" w:uiPriority="51"/>
-    <w:lsdException w:name="Grid Table 7 Colorful Accent 4" w:uiPriority="52"/>
-    <w:lsdException w:name="Grid Table 1 Light Accent 5" w:uiPriority="46"/>
-    <w:lsdException w:name="Grid Table 2 Accent 5" w:uiPriority="47"/>
-    <w:lsdException w:name="Grid Table 3 Accent 5" w:uiPriority="48"/>
-    <w:lsdException w:name="Grid Table 4 Accent 5" w:uiPriority="49"/>
-    <w:lsdException w:name="Grid Table 5 Dark Accent 5" w:uiPriority="50"/>
-    <w:lsdException w:name="Grid Table 6 Colorful Accent 5" w:uiPriority="51"/>
-    <w:lsdException w:name="Grid Table 7 Colorful Accent 5" w:uiPriority="52"/>
-    <w:lsdException w:name="Grid Table 1 Light Accent 6" w:uiPriority="46"/>
-    <w:lsdException w:name="Grid Table 2 Accent 6" w:uiPriority="47"/>
-    <w:lsdException w:name="Grid Table 3 Accent 6" w:uiPriority="48"/>
-    <w:lsdException w:name="Grid Table 4 Accent 6" w:uiPriority="49"/>
-    <w:lsdException w:name="Grid Table 5 Dark Accent 6" w:uiPriority="50"/>
-    <w:lsdException w:name="Grid Table 6 Colorful Accent 6" w:uiPriority="51"/>
-    <w:lsdException w:name="Grid Table 7 Colorful Accent 6" w:uiPriority="52"/>
-    <w:lsdException w:name="List Table 1 Light" w:uiPriority="46"/>
-    <w:lsdException w:name="List Table 2" w:uiPriority="47"/>
-    <w:lsdException w:name="List Table 3" w:uiPriority="48"/>
-    <w:lsdException w:name="List Table 4" w:uiPriority="49"/>
-    <w:lsdException w:name="List Table 5 Dark" w:uiPriority="50"/>
-    <w:lsdException w:name="List Table 6 Colorful" w:uiPriority="51"/>
-    <w:lsdException w:name="List Table 7 Colorful" w:uiPriority="52"/>
-    <w:lsdException w:name="List Table 1 Light Accent 1" w:uiPriority="46"/>
-    <w:lsdException w:name="List Table 2 Accent 1" w:uiPriority="47"/>
-    <w:lsdException w:name="List Table 3 Accent 1" w:uiPriority="48"/>
-    <w:lsdException w:name="List Table 4 Accent 1" w:uiPriority="49"/>
-    <w:lsdException w:name="List Table 5 Dark Accent 1" w:uiPriority="50"/>
-    <w:lsdException w:name="List Table 6 Colorful Accent 1" w:uiPriority="51"/>
-    <w:lsdException w:name="List Table 7 Colorful Accent 1" w:uiPriority="52"/>
-    <w:lsdException w:name="List Table 1 Light Accent 2" w:uiPriority="46"/>
-    <w:lsdException w:name="List Table 2 Accent 2" w:uiPriority="47"/>
-    <w:lsdException w:name="List Table 3 Accent 2" w:uiPriority="48"/>
-    <w:lsdException w:name="List Table 4 Accent 2" w:uiPriority="49"/>
-    <w:lsdException w:name="List Table 5 Dark Accent 2" w:uiPriority="50"/>
-    <w:lsdException w:name="List Table 6 Colorful Accent 2" w:uiPriority="51"/>
-    <w:lsdException w:name="List Table 7 Colorful Accent 2" w:uiPriority="52"/>
-    <w:lsdException w:name="List Table 1 Light Accent 3" w:uiPriority="46"/>
-    <w:lsdException w:name="List Table 2 Accent 3" w:uiPriority="47"/>
-    <w:lsdException w:name="List Table 3 Accent 3" w:uiPriority="48"/>
-    <w:lsdException w:name="List Table 4 Accent 3" w:uiPriority="49"/>
-    <w:lsdException w:name="List Table 5 Dark Accent 3" w:uiPriority="50"/>
-    <w:lsdException w:name="List Table 6 Colorful Accent 3" w:uiPriority="51"/>
-    <w:lsdException w:name="List Table 7 Colorful Accent 3" w:uiPriority="52"/>
-    <w:lsdException w:name="List Table 1 Light Accent 4" w:uiPriority="46"/>
-    <w:lsdException w:name="List Table 2 Accent 4" w:uiPriority="47"/>
-    <w:lsdException w:name="List Table 3 Accent 4" w:uiPriority="48"/>
-    <w:lsdException w:name="List Table 4 Accent 4" w:uiPriority="49"/>
-    <w:lsdException w:name="List Table 5 Dark Accent 4" w:uiPriority="50"/>
-    <w:lsdException w:name="List Table 6 Colorful Accent 4" w:uiPriority="51"/>
-    <w:lsdException w:name="List Table 7 Colorful Accent 4" w:uiPriority="52"/>
-    <w:lsdException w:name="List Table 1 Light Accent 5" w:uiPriority="46"/>
-    <w:lsdException w:name="List Table 2 Accent 5" w:uiPriority="47"/>
-    <w:lsdException w:name="List Table 3 Accent 5" w:uiPriority="48"/>
-    <w:lsdException w:name="List Table 4 Accent 5" w:uiPriority="49"/>
-    <w:lsdException w:name="List Table 5 Dark Accent 5" w:uiPriority="50"/>
-    <w:lsdException w:name="List Table 6 Colorful Accent 5" w:uiPriority="51"/>
-    <w:lsdException w:name="List Table 7 Colorful Accent 5" w:uiPriority="52"/>
-    <w:lsdException w:name="List Table 1 Light Accent 6" w:uiPriority="46"/>
-    <w:lsdException w:name="List Table 2 Accent 6" w:uiPriority="47"/>
-    <w:lsdException w:name="List Table 3 Accent 6" w:uiPriority="48"/>
-    <w:lsdException w:name="List Table 4 Accent 6" w:uiPriority="49"/>
-    <w:lsdException w:name="List Table 5 Dark Accent 6" w:uiPriority="50"/>
-    <w:lsdException w:name="List Table 6 Colorful Accent 6" w:uiPriority="51"/>
-    <w:lsdException w:name="List Table 7 Colorful Accent 6" w:uiPriority="52"/>
+  <w:latentStyles w:count="260" w:defQFormat="0" w:defUnhideWhenUsed="1" w:defSemiHidden="1" w:defUIPriority="99" w:defLockedState="0">
+    <w:lsdException w:qFormat="1" w:unhideWhenUsed="0" w:uiPriority="0" w:semiHidden="0" w:name="Normal"/>
+    <w:lsdException w:qFormat="1" w:unhideWhenUsed="0" w:uiPriority="9" w:semiHidden="0" w:name="heading 1"/>
+    <w:lsdException w:qFormat="1" w:uiPriority="9" w:name="heading 2"/>
+    <w:lsdException w:qFormat="1" w:uiPriority="9" w:name="heading 3"/>
+    <w:lsdException w:qFormat="1" w:uiPriority="9" w:name="heading 4"/>
+    <w:lsdException w:qFormat="1" w:uiPriority="9" w:name="heading 5"/>
+    <w:lsdException w:qFormat="1" w:uiPriority="9" w:name="heading 6"/>
+    <w:lsdException w:qFormat="1" w:uiPriority="9" w:name="heading 7"/>
+    <w:lsdException w:qFormat="1" w:uiPriority="9" w:name="heading 8"/>
+    <w:lsdException w:qFormat="1" w:uiPriority="9" w:name="heading 9"/>
+    <w:lsdException w:uiPriority="99" w:name="index 1"/>
+    <w:lsdException w:uiPriority="99" w:name="index 2"/>
+    <w:lsdException w:uiPriority="99" w:name="index 3"/>
+    <w:lsdException w:uiPriority="99" w:name="index 4"/>
+    <w:lsdException w:uiPriority="99" w:name="index 5"/>
+    <w:lsdException w:uiPriority="99" w:name="index 6"/>
+    <w:lsdException w:uiPriority="99" w:name="index 7"/>
+    <w:lsdException w:uiPriority="99" w:name="index 8"/>
+    <w:lsdException w:uiPriority="99" w:name="index 9"/>
+    <w:lsdException w:uiPriority="39" w:name="toc 1"/>
+    <w:lsdException w:uiPriority="39" w:name="toc 2"/>
+    <w:lsdException w:uiPriority="39" w:name="toc 3"/>
+    <w:lsdException w:uiPriority="39" w:name="toc 4"/>
+    <w:lsdException w:uiPriority="39" w:name="toc 5"/>
+    <w:lsdException w:uiPriority="39" w:name="toc 6"/>
+    <w:lsdException w:uiPriority="39" w:name="toc 7"/>
+    <w:lsdException w:uiPriority="39" w:name="toc 8"/>
+    <w:lsdException w:uiPriority="39" w:name="toc 9"/>
+    <w:lsdException w:uiPriority="99" w:name="Normal Indent"/>
+    <w:lsdException w:uiPriority="99" w:name="footnote text"/>
+    <w:lsdException w:uiPriority="99" w:name="annotation text"/>
+    <w:lsdException w:qFormat="1" w:uiPriority="99" w:name="header"/>
+    <w:lsdException w:qFormat="1" w:uiPriority="99" w:name="footer"/>
+    <w:lsdException w:uiPriority="99" w:name="index heading"/>
+    <w:lsdException w:qFormat="1" w:uiPriority="35" w:name="caption"/>
+    <w:lsdException w:uiPriority="99" w:name="table of figures"/>
+    <w:lsdException w:uiPriority="99" w:name="envelope address"/>
+    <w:lsdException w:uiPriority="99" w:name="envelope return"/>
+    <w:lsdException w:uiPriority="99" w:name="footnote reference"/>
+    <w:lsdException w:uiPriority="99" w:name="annotation reference"/>
+    <w:lsdException w:uiPriority="99" w:name="line number"/>
+    <w:lsdException w:uiPriority="99" w:name="page number"/>
+    <w:lsdException w:uiPriority="99" w:name="endnote reference"/>
+    <w:lsdException w:uiPriority="99" w:name="endnote text"/>
+    <w:lsdException w:uiPriority="99" w:name="table of authorities"/>
+    <w:lsdException w:uiPriority="99" w:name="macro"/>
+    <w:lsdException w:uiPriority="99" w:name="toa heading"/>
+    <w:lsdException w:uiPriority="99" w:name="List"/>
+    <w:lsdException w:uiPriority="99" w:name="List Bullet"/>
+    <w:lsdException w:uiPriority="99" w:name="List Number"/>
+    <w:lsdException w:uiPriority="99" w:name="List 2"/>
+    <w:lsdException w:uiPriority="99" w:name="List 3"/>
+    <w:lsdException w:uiPriority="99" w:name="List 4"/>
+    <w:lsdException w:uiPriority="99" w:name="List 5"/>
+    <w:lsdException w:uiPriority="99" w:name="List Bullet 2"/>
+    <w:lsdException w:uiPriority="99" w:name="List Bullet 3"/>
+    <w:lsdException w:uiPriority="99" w:name="List Bullet 4"/>
+    <w:lsdException w:uiPriority="99" w:name="List Bullet 5"/>
+    <w:lsdException w:uiPriority="99" w:name="List Number 2"/>
+    <w:lsdException w:uiPriority="99" w:name="List Number 3"/>
+    <w:lsdException w:uiPriority="99" w:name="List Number 4"/>
+    <w:lsdException w:uiPriority="99" w:name="List Number 5"/>
+    <w:lsdException w:qFormat="1" w:unhideWhenUsed="0" w:uiPriority="10" w:semiHidden="0" w:name="Title"/>
+    <w:lsdException w:uiPriority="99" w:name="Closing"/>
+    <w:lsdException w:uiPriority="99" w:name="Signature"/>
+    <w:lsdException w:qFormat="1" w:uiPriority="1" w:name="Default Paragraph Font"/>
+    <w:lsdException w:uiPriority="99" w:name="Body Text"/>
+    <w:lsdException w:uiPriority="99" w:name="Body Text Indent"/>
+    <w:lsdException w:uiPriority="99" w:name="List Continue"/>
+    <w:lsdException w:uiPriority="99" w:name="List Continue 2"/>
+    <w:lsdException w:uiPriority="99" w:name="List Continue 3"/>
+    <w:lsdException w:uiPriority="99" w:name="List Continue 4"/>
+    <w:lsdException w:uiPriority="99" w:name="List Continue 5"/>
+    <w:lsdException w:uiPriority="99" w:name="Message Header"/>
+    <w:lsdException w:qFormat="1" w:unhideWhenUsed="0" w:uiPriority="11" w:semiHidden="0" w:name="Subtitle"/>
+    <w:lsdException w:uiPriority="99" w:name="Salutation"/>
+    <w:lsdException w:uiPriority="99" w:name="Date"/>
+    <w:lsdException w:uiPriority="99" w:name="Body Text First Indent"/>
+    <w:lsdException w:uiPriority="99" w:name="Body Text First Indent 2"/>
+    <w:lsdException w:uiPriority="99" w:name="Note Heading"/>
+    <w:lsdException w:uiPriority="99" w:name="Body Text 2"/>
+    <w:lsdException w:uiPriority="99" w:name="Body Text 3"/>
+    <w:lsdException w:uiPriority="99" w:name="Body Text Indent 2"/>
+    <w:lsdException w:uiPriority="99" w:name="Body Text Indent 3"/>
+    <w:lsdException w:uiPriority="99" w:name="Block Text"/>
+    <w:lsdException w:uiPriority="99" w:name="Hyperlink"/>
+    <w:lsdException w:uiPriority="99" w:name="FollowedHyperlink"/>
+    <w:lsdException w:qFormat="1" w:unhideWhenUsed="0" w:uiPriority="22" w:semiHidden="0" w:name="Strong"/>
+    <w:lsdException w:qFormat="1" w:unhideWhenUsed="0" w:uiPriority="20" w:semiHidden="0" w:name="Emphasis"/>
+    <w:lsdException w:uiPriority="99" w:name="Document Map"/>
+    <w:lsdException w:uiPriority="99" w:name="Plain Text"/>
+    <w:lsdException w:uiPriority="99" w:name="E-mail Signature"/>
+    <w:lsdException w:qFormat="1" w:uiPriority="99" w:semiHidden="0" w:name="Normal (Web)"/>
+    <w:lsdException w:uiPriority="99" w:name="HTML Acronym"/>
+    <w:lsdException w:uiPriority="99" w:name="HTML Address"/>
+    <w:lsdException w:uiPriority="99" w:name="HTML Cite"/>
+    <w:lsdException w:uiPriority="99" w:name="HTML Code"/>
+    <w:lsdException w:uiPriority="99" w:name="HTML Definition"/>
+    <w:lsdException w:uiPriority="99" w:name="HTML Keyboard"/>
+    <w:lsdException w:uiPriority="99" w:name="HTML Preformatted"/>
+    <w:lsdException w:uiPriority="99" w:name="HTML Sample"/>
+    <w:lsdException w:uiPriority="99" w:name="HTML Typewriter"/>
+    <w:lsdException w:uiPriority="99" w:name="HTML Variable"/>
+    <w:lsdException w:qFormat="1" w:uiPriority="99" w:name="Normal Table"/>
+    <w:lsdException w:uiPriority="99" w:name="annotation subject"/>
+    <w:lsdException w:uiPriority="99" w:name="Table Simple 1"/>
+    <w:lsdException w:uiPriority="99" w:name="Table Simple 2"/>
+    <w:lsdException w:uiPriority="99" w:name="Table Simple 3"/>
+    <w:lsdException w:uiPriority="99" w:name="Table Classic 1"/>
+    <w:lsdException w:uiPriority="99" w:name="Table Classic 2"/>
+    <w:lsdException w:uiPriority="99" w:name="Table Classic 3"/>
+    <w:lsdException w:uiPriority="99" w:name="Table Classic 4"/>
+    <w:lsdException w:uiPriority="99" w:name="Table Colorful 1"/>
+    <w:lsdException w:uiPriority="99" w:name="Table Colorful 2"/>
+    <w:lsdException w:uiPriority="99" w:name="Table Colorful 3"/>
+    <w:lsdException w:uiPriority="99" w:name="Table Columns 1"/>
+    <w:lsdException w:uiPriority="99" w:name="Table Columns 2"/>
+    <w:lsdException w:uiPriority="99" w:name="Table Columns 3"/>
+    <w:lsdException w:uiPriority="99" w:name="Table Columns 4"/>
+    <w:lsdException w:uiPriority="99" w:name="Table Columns 5"/>
+    <w:lsdException w:uiPriority="99" w:name="Table Grid 1"/>
+    <w:lsdException w:uiPriority="99" w:name="Table Grid 2"/>
+    <w:lsdException w:uiPriority="99" w:name="Table Grid 3"/>
+    <w:lsdException w:uiPriority="99" w:name="Table Grid 4"/>
+    <w:lsdException w:uiPriority="99" w:name="Table Grid 5"/>
+    <w:lsdException w:uiPriority="99" w:name="Table Grid 6"/>
+    <w:lsdException w:uiPriority="99" w:name="Table Grid 7"/>
+    <w:lsdException w:uiPriority="99" w:name="Table Grid 8"/>
+    <w:lsdException w:uiPriority="99" w:name="Table List 1"/>
+    <w:lsdException w:uiPriority="99" w:name="Table List 2"/>
+    <w:lsdException w:uiPriority="99" w:name="Table List 3"/>
+    <w:lsdException w:uiPriority="99" w:name="Table List 4"/>
+    <w:lsdException w:uiPriority="99" w:name="Table List 5"/>
+    <w:lsdException w:uiPriority="99" w:name="Table List 6"/>
+    <w:lsdException w:uiPriority="99" w:name="Table List 7"/>
+    <w:lsdException w:uiPriority="99" w:name="Table List 8"/>
+    <w:lsdException w:uiPriority="99" w:name="Table 3D effects 1"/>
+    <w:lsdException w:uiPriority="99" w:name="Table 3D effects 2"/>
+    <w:lsdException w:uiPriority="99" w:name="Table 3D effects 3"/>
+    <w:lsdException w:uiPriority="99" w:name="Table Contemporary"/>
+    <w:lsdException w:uiPriority="99" w:name="Table Elegant"/>
+    <w:lsdException w:uiPriority="99" w:name="Table Professional"/>
+    <w:lsdException w:uiPriority="99" w:name="Table Subtle 1"/>
+    <w:lsdException w:uiPriority="99" w:name="Table Subtle 2"/>
+    <w:lsdException w:uiPriority="99" w:name="Table Web 1"/>
+    <w:lsdException w:uiPriority="99" w:name="Table Web 2"/>
+    <w:lsdException w:uiPriority="99" w:name="Table Web 3"/>
+    <w:lsdException w:qFormat="1" w:uiPriority="99" w:name="Balloon Text"/>
+    <w:lsdException w:unhideWhenUsed="0" w:uiPriority="59" w:semiHidden="0" w:name="Table Grid"/>
+    <w:lsdException w:uiPriority="99" w:name="Table Theme"/>
   </w:latentStyles>
-  <w:style w:type="paragraph" w:default="1" w:styleId="Normal">
+  <w:style w:type="paragraph" w:default="1" w:styleId="1">
     <w:name w:val="Normal"/>
     <w:qFormat/>
-    <w:rsid w:val="005D2ED9"/>
+    <w:uiPriority w:val="0"/>
+    <w:pPr>
+      <w:spacing w:after="200" w:line="276" w:lineRule="auto"/>
+    </w:pPr>
+    <w:rPr>
+      <w:rFonts w:asciiTheme="minorHAnsi" w:hAnsiTheme="minorHAnsi" w:eastAsiaTheme="minorHAnsi" w:cstheme="minorBidi"/>
+      <w:sz w:val="22"/>
+      <w:szCs w:val="22"/>
+      <w:lang w:val="pt-BR" w:eastAsia="en-US" w:bidi="ar-SA"/>
+    </w:rPr>
   </w:style>
-  <w:style w:type="character" w:default="1" w:styleId="Fontepargpadro">
+  <w:style w:type="character" w:default="1" w:styleId="6">
     <w:name w:val="Default Paragraph Font"/>
-    <w:uiPriority w:val="1"/>
     <w:semiHidden/>
     <w:unhideWhenUsed/>
+    <w:qFormat/>
+    <w:uiPriority w:val="1"/>
   </w:style>
-  <w:style w:type="table" w:default="1" w:styleId="Tabelanormal">
+  <w:style w:type="table" w:default="1" w:styleId="7">
     <w:name w:val="Normal Table"/>
-    <w:uiPriority w:val="99"/>
     <w:semiHidden/>
     <w:unhideWhenUsed/>
+    <w:qFormat/>
+    <w:uiPriority w:val="99"/>
     <w:tblPr>
-      <w:tblInd w:w="0" w:type="dxa"/>
+      <w:tblLayout w:type="fixed"/>
       <w:tblCellMar>
         <w:top w:w="0" w:type="dxa"/>
         <w:left w:w="108" w:type="dxa"/>
@@ -1871,20 +1797,30 @@
       </w:tblCellMar>
     </w:tblPr>
   </w:style>
-  <w:style w:type="numbering" w:default="1" w:styleId="Semlista">
-    <w:name w:val="No List"/>
+  <w:style w:type="paragraph" w:styleId="2">
+    <w:name w:val="Normal (Web)"/>
+    <w:basedOn w:val="1"/>
+    <w:unhideWhenUsed/>
+    <w:qFormat/>
     <w:uiPriority w:val="99"/>
+    <w:pPr>
+      <w:spacing w:before="100" w:beforeAutospacing="1" w:after="100" w:afterAutospacing="1" w:line="240" w:lineRule="auto"/>
+    </w:pPr>
+    <w:rPr>
+      <w:rFonts w:ascii="Times New Roman" w:hAnsi="Times New Roman" w:cs="Times New Roman" w:eastAsiaTheme="minorEastAsia"/>
+      <w:sz w:val="24"/>
+      <w:szCs w:val="24"/>
+      <w:lang w:eastAsia="pt-BR"/>
+    </w:rPr>
+  </w:style>
+  <w:style w:type="paragraph" w:styleId="3">
+    <w:name w:val="header"/>
+    <w:basedOn w:val="1"/>
+    <w:link w:val="8"/>
     <w:semiHidden/>
     <w:unhideWhenUsed/>
-  </w:style>
-  <w:style w:type="paragraph" w:styleId="Cabealho">
-    <w:name w:val="header"/>
-    <w:basedOn w:val="Normal"/>
-    <w:link w:val="CabealhoChar"/>
+    <w:qFormat/>
     <w:uiPriority w:val="99"/>
-    <w:semiHidden/>
-    <w:unhideWhenUsed/>
-    <w:rsid w:val="005D2ED9"/>
     <w:pPr>
       <w:tabs>
         <w:tab w:val="center" w:pos="4252"/>
@@ -1893,22 +1829,14 @@
       <w:spacing w:after="0" w:line="240" w:lineRule="auto"/>
     </w:pPr>
   </w:style>
-  <w:style w:type="character" w:customStyle="1" w:styleId="CabealhoChar">
-    <w:name w:val="Cabeçalho Char"/>
-    <w:basedOn w:val="Fontepargpadro"/>
-    <w:link w:val="Cabealho"/>
-    <w:uiPriority w:val="99"/>
-    <w:semiHidden/>
-    <w:rsid w:val="005D2ED9"/>
-  </w:style>
-  <w:style w:type="paragraph" w:styleId="Rodap">
+  <w:style w:type="paragraph" w:styleId="4">
     <w:name w:val="footer"/>
-    <w:basedOn w:val="Normal"/>
-    <w:link w:val="RodapChar"/>
-    <w:uiPriority w:val="99"/>
+    <w:basedOn w:val="1"/>
+    <w:link w:val="9"/>
     <w:semiHidden/>
     <w:unhideWhenUsed/>
-    <w:rsid w:val="005D2ED9"/>
+    <w:qFormat/>
+    <w:uiPriority w:val="99"/>
     <w:pPr>
       <w:tabs>
         <w:tab w:val="center" w:pos="4252"/>
@@ -1917,38 +1845,14 @@
       <w:spacing w:after="0" w:line="240" w:lineRule="auto"/>
     </w:pPr>
   </w:style>
-  <w:style w:type="character" w:customStyle="1" w:styleId="RodapChar">
-    <w:name w:val="Rodapé Char"/>
-    <w:basedOn w:val="Fontepargpadro"/>
-    <w:link w:val="Rodap"/>
-    <w:uiPriority w:val="99"/>
-    <w:semiHidden/>
-    <w:rsid w:val="005D2ED9"/>
-  </w:style>
-  <w:style w:type="paragraph" w:styleId="NormalWeb">
-    <w:name w:val="Normal (Web)"/>
-    <w:basedOn w:val="Normal"/>
-    <w:uiPriority w:val="99"/>
-    <w:unhideWhenUsed/>
-    <w:rsid w:val="008E6C5B"/>
-    <w:pPr>
-      <w:spacing w:before="100" w:beforeAutospacing="1" w:after="100" w:afterAutospacing="1" w:line="240" w:lineRule="auto"/>
-    </w:pPr>
-    <w:rPr>
-      <w:rFonts w:ascii="Times New Roman" w:eastAsiaTheme="minorEastAsia" w:hAnsi="Times New Roman" w:cs="Times New Roman"/>
-      <w:sz w:val="24"/>
-      <w:szCs w:val="24"/>
-      <w:lang w:eastAsia="pt-BR"/>
-    </w:rPr>
-  </w:style>
-  <w:style w:type="paragraph" w:styleId="Textodebalo">
+  <w:style w:type="paragraph" w:styleId="5">
     <w:name w:val="Balloon Text"/>
-    <w:basedOn w:val="Normal"/>
-    <w:link w:val="TextodebaloChar"/>
-    <w:uiPriority w:val="99"/>
+    <w:basedOn w:val="1"/>
+    <w:link w:val="10"/>
     <w:semiHidden/>
     <w:unhideWhenUsed/>
-    <w:rsid w:val="00054DDD"/>
+    <w:qFormat/>
+    <w:uiPriority w:val="99"/>
     <w:pPr>
       <w:spacing w:after="0" w:line="240" w:lineRule="auto"/>
     </w:pPr>
@@ -1958,13 +1862,29 @@
       <w:szCs w:val="18"/>
     </w:rPr>
   </w:style>
-  <w:style w:type="character" w:customStyle="1" w:styleId="TextodebaloChar">
+  <w:style w:type="character" w:customStyle="1" w:styleId="8">
+    <w:name w:val="Cabeçalho Char"/>
+    <w:basedOn w:val="6"/>
+    <w:link w:val="3"/>
+    <w:semiHidden/>
+    <w:qFormat/>
+    <w:uiPriority w:val="99"/>
+  </w:style>
+  <w:style w:type="character" w:customStyle="1" w:styleId="9">
+    <w:name w:val="Rodapé Char"/>
+    <w:basedOn w:val="6"/>
+    <w:link w:val="4"/>
+    <w:semiHidden/>
+    <w:qFormat/>
+    <w:uiPriority w:val="99"/>
+  </w:style>
+  <w:style w:type="character" w:customStyle="1" w:styleId="10">
     <w:name w:val="Texto de balão Char"/>
-    <w:basedOn w:val="Fontepargpadro"/>
-    <w:link w:val="Textodebalo"/>
+    <w:basedOn w:val="6"/>
+    <w:link w:val="5"/>
+    <w:semiHidden/>
+    <w:qFormat/>
     <w:uiPriority w:val="99"/>
-    <w:semiHidden/>
-    <w:rsid w:val="00054DDD"/>
     <w:rPr>
       <w:rFonts w:ascii="Segoe UI" w:hAnsi="Segoe UI" w:cs="Segoe UI"/>
       <w:sz w:val="18"/>
@@ -2253,18 +2173,27 @@
     </a:fmtScheme>
   </a:themeElements>
   <a:objectDefaults/>
-  <a:extraClrSchemeLst/>
 </a:theme>
 </file>
 
 <file path=customXml/item1.xml><?xml version="1.0" encoding="utf-8"?>
-<b:Sources xmlns:b="http://schemas.openxmlformats.org/officeDocument/2006/bibliography" xmlns="http://schemas.openxmlformats.org/officeDocument/2006/bibliography" SelectedStyle="\APASixthEditionOfficeOnline.xsl" StyleName="APA" Version="6"/>
+<s:customData xmlns="http://www.wps.cn/officeDocument/2013/wpsCustomData" xmlns:s="http://www.wps.cn/officeDocument/2013/wpsCustomData">
+  <customSectProps>
+    <customSectPr/>
+  </customSectProps>
+  <customShpExts>
+    <customShpInfo spid="_x0000_s2060"/>
+    <customShpInfo spid="_x0000_s2059"/>
+    <customShpInfo spid="_x0000_s2058"/>
+    <customShpInfo spid="_x0000_s1026" textRotate="1"/>
+  </customShpExts>
+</s:customData>
 </file>
 
 <file path=customXml/itemProps1.xml><?xml version="1.0" encoding="utf-8"?>
-<ds:datastoreItem xmlns:ds="http://schemas.openxmlformats.org/officeDocument/2006/customXml" ds:itemID="{D5E6C703-5337-4535-934D-C30582AF97C4}">
+<ds:datastoreItem xmlns:ds="http://schemas.openxmlformats.org/officeDocument/2006/customXml" ds:itemID="{B1977F7D-205B-4081-913C-38D41E755F92}">
   <ds:schemaRefs>
-    <ds:schemaRef ds:uri="http://schemas.openxmlformats.org/officeDocument/2006/bibliography"/>
+    <ds:schemaRef ds:uri="http://www.wps.cn/officeDocument/2013/wpsCustomData"/>
   </ds:schemaRefs>
 </ds:datastoreItem>
 </file>
--- a/storage/certificates/security-day.docx
+++ b/storage/certificates/security-day.docx
@@ -3,7 +3,6 @@
 <w:document xmlns:wpc="http://schemas.microsoft.com/office/word/2010/wordprocessingCanvas" xmlns:mc="http://schemas.openxmlformats.org/markup-compatibility/2006" xmlns:o="urn:schemas-microsoft-com:office:office" xmlns:r="http://schemas.openxmlformats.org/officeDocument/2006/relationships" xmlns:m="http://schemas.openxmlformats.org/officeDocument/2006/math" xmlns:v="urn:schemas-microsoft-com:vml" xmlns:wp14="http://schemas.microsoft.com/office/word/2010/wordprocessingDrawing" xmlns:wp="http://schemas.openxmlformats.org/drawingml/2006/wordprocessingDrawing" xmlns:w="http://schemas.openxmlformats.org/wordprocessingml/2006/main" xmlns:w14="http://schemas.microsoft.com/office/word/2010/wordml" xmlns:w10="urn:schemas-microsoft-com:office:word" xmlns:w15="http://schemas.microsoft.com/office/word/2012/wordml" xmlns:wpg="http://schemas.microsoft.com/office/word/2010/wordprocessingGroup" xmlns:wpi="http://schemas.microsoft.com/office/word/2010/wordprocessingInk" xmlns:wne="http://schemas.microsoft.com/office/word/2006/wordml" xmlns:wps="http://schemas.microsoft.com/office/word/2010/wordprocessingShape" xmlns:wpsCustomData="http://www.wps.cn/officeDocument/2013/wpsCustomData" mc:Ignorable="w14 w15 wp14">
   <w:body>
     <w:p>
-      <w:bookmarkStart w:id="0" w:name="_GoBack"/>
       <w:r>
         <w:rPr>
           <w:lang w:eastAsia="pt-BR"/>
@@ -14,10 +13,10 @@
               <wp:anchor distT="0" distB="0" distL="114300" distR="114300" simplePos="0" relativeHeight="251678720" behindDoc="0" locked="0" layoutInCell="1" allowOverlap="1">
                 <wp:simplePos x="0" y="0"/>
                 <wp:positionH relativeFrom="margin">
-                  <wp:posOffset>3086100</wp:posOffset>
+                  <wp:posOffset>1092200</wp:posOffset>
                 </wp:positionH>
                 <wp:positionV relativeFrom="paragraph">
-                  <wp:posOffset>4749800</wp:posOffset>
+                  <wp:posOffset>4425950</wp:posOffset>
                 </wp:positionV>
                 <wp:extent cx="4573270" cy="523240"/>
                 <wp:effectExtent l="0" t="0" r="0" b="0"/>
@@ -114,18 +113,96 @@
                               <w:spacing w:before="0" w:beforeAutospacing="0" w:after="0" w:afterAutospacing="0"/>
                               <w:jc w:val="center"/>
                               <w:rPr>
-                                <w:color w:val="FF0000"/>
-                              </w:rPr>
-                            </w:pPr>
-                            <w:r>
-                              <w:rPr>
                                 <w:rFonts w:ascii="Arial" w:hAnsi="Arial" w:cs="Arial"/>
                                 <w:color w:val="FF0000"/>
                                 <w:kern w:val="24"/>
                                 <w:sz w:val="28"/>
                                 <w:szCs w:val="28"/>
                               </w:rPr>
+                            </w:pPr>
+                            <w:r>
+                              <w:rPr>
+                                <w:rFonts w:ascii="Arial" w:hAnsi="Arial" w:cs="Arial"/>
+                                <w:color w:val="FF0000"/>
+                                <w:kern w:val="24"/>
+                                <w:sz w:val="28"/>
+                                <w:szCs w:val="28"/>
+                              </w:rPr>
                               <w:t>São Caetano do Sul</w:t>
+                            </w:r>
+                          </w:p>
+                          <w:p>
+                            <w:pPr>
+                              <w:pStyle w:val="2"/>
+                              <w:spacing w:before="0" w:beforeAutospacing="0" w:after="0" w:afterAutospacing="0"/>
+                              <w:jc w:val="center"/>
+                              <w:rPr>
+                                <w:rFonts w:ascii="Arial" w:hAnsi="Arial" w:cs="Arial"/>
+                                <w:color w:val="FF0000"/>
+                                <w:kern w:val="24"/>
+                                <w:sz w:val="28"/>
+                                <w:szCs w:val="28"/>
+                              </w:rPr>
+                            </w:pPr>
+                          </w:p>
+                          <w:p>
+                            <w:pPr>
+                              <w:pStyle w:val="2"/>
+                              <w:spacing w:before="0" w:beforeAutospacing="0" w:after="0" w:afterAutospacing="0"/>
+                              <w:jc w:val="center"/>
+                              <w:rPr>
+                                <w:rFonts w:ascii="Arial" w:hAnsi="Arial" w:cs="Arial"/>
+                                <w:color w:val="FF0000"/>
+                                <w:kern w:val="24"/>
+                                <w:sz w:val="28"/>
+                                <w:szCs w:val="28"/>
+                              </w:rPr>
+                            </w:pPr>
+                          </w:p>
+                          <w:p>
+                            <w:pPr>
+                              <w:pStyle w:val="2"/>
+                              <w:spacing w:before="0" w:beforeAutospacing="0" w:after="0" w:afterAutospacing="0"/>
+                              <w:jc w:val="center"/>
+                              <w:rPr>
+                                <w:rFonts w:ascii="Arial" w:hAnsi="Arial" w:cs="Arial"/>
+                                <w:color w:val="FF0000"/>
+                                <w:kern w:val="24"/>
+                                <w:sz w:val="28"/>
+                                <w:szCs w:val="28"/>
+                              </w:rPr>
+                            </w:pPr>
+                          </w:p>
+                          <w:p>
+                            <w:pPr>
+                              <w:pStyle w:val="2"/>
+                              <w:spacing w:before="0" w:beforeAutospacing="0" w:after="0" w:afterAutospacing="0"/>
+                              <w:jc w:val="both"/>
+                              <w:rPr>
+                                <w:rFonts w:ascii="Arial" w:hAnsi="Arial" w:cs="Arial"/>
+                                <w:color w:val="FF0000"/>
+                                <w:kern w:val="24"/>
+                                <w:sz w:val="28"/>
+                                <w:szCs w:val="28"/>
+                              </w:rPr>
+                            </w:pPr>
+                            <w:r>
+                              <w:rPr>
+                                <w:rFonts w:hint="default" w:hAnsi="Calibri" w:asciiTheme="minorHAnsi" w:cstheme="minorBidi"/>
+                                <w:b/>
+                                <w:bCs/>
+                                <w:color w:val="000000" w:themeColor="text1"/>
+                                <w:kern w:val="24"/>
+                                <w:sz w:val="24"/>
+                                <w:szCs w:val="24"/>
+                                <w:lang w:val="pt"/>
+                                <w14:textFill>
+                                  <w14:solidFill>
+                                    <w14:schemeClr w14:val="tx1"/>
+                                  </w14:solidFill>
+                                </w14:textFill>
+                              </w:rPr>
+                              <w:t>A autenticidade deste documento pode ser verificada em: {linkValidador}</w:t>
                             </w:r>
                           </w:p>
                         </w:txbxContent>
@@ -141,7 +218,7 @@
           </mc:Choice>
           <mc:Fallback>
             <w:pict>
-              <v:shape id="CaixaDeTexto 12" o:spid="_x0000_s1026" o:spt="202" type="#_x0000_t202" style="position:absolute;left:0pt;margin-left:243pt;margin-top:374pt;height:41.2pt;width:360.1pt;mso-position-horizontal-relative:margin;mso-wrap-style:none;z-index:251678720;mso-width-relative:page;mso-height-relative:page;" filled="f" stroked="f" coordsize="21600,21600" o:gfxdata="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">
+              <v:shape id="CaixaDeTexto 12" o:spid="_x0000_s1026" o:spt="202" type="#_x0000_t202" style="position:absolute;left:0pt;margin-left:86pt;margin-top:348.5pt;height:41.2pt;width:360.1pt;mso-position-horizontal-relative:margin;mso-wrap-style:none;z-index:251678720;mso-width-relative:page;mso-height-relative:page;" filled="f" stroked="f" coordsize="21600,21600" o:gfxdata="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">
                 <v:fill on="f" focussize="0,0"/>
                 <v:stroke on="f"/>
                 <v:imagedata o:title=""/>
@@ -222,18 +299,96 @@
                         <w:spacing w:before="0" w:beforeAutospacing="0" w:after="0" w:afterAutospacing="0"/>
                         <w:jc w:val="center"/>
                         <w:rPr>
-                          <w:color w:val="FF0000"/>
-                        </w:rPr>
-                      </w:pPr>
-                      <w:r>
-                        <w:rPr>
                           <w:rFonts w:ascii="Arial" w:hAnsi="Arial" w:cs="Arial"/>
                           <w:color w:val="FF0000"/>
                           <w:kern w:val="24"/>
                           <w:sz w:val="28"/>
                           <w:szCs w:val="28"/>
                         </w:rPr>
+                      </w:pPr>
+                      <w:r>
+                        <w:rPr>
+                          <w:rFonts w:ascii="Arial" w:hAnsi="Arial" w:cs="Arial"/>
+                          <w:color w:val="FF0000"/>
+                          <w:kern w:val="24"/>
+                          <w:sz w:val="28"/>
+                          <w:szCs w:val="28"/>
+                        </w:rPr>
                         <w:t>São Caetano do Sul</w:t>
+                      </w:r>
+                    </w:p>
+                    <w:p>
+                      <w:pPr>
+                        <w:pStyle w:val="2"/>
+                        <w:spacing w:before="0" w:beforeAutospacing="0" w:after="0" w:afterAutospacing="0"/>
+                        <w:jc w:val="center"/>
+                        <w:rPr>
+                          <w:rFonts w:ascii="Arial" w:hAnsi="Arial" w:cs="Arial"/>
+                          <w:color w:val="FF0000"/>
+                          <w:kern w:val="24"/>
+                          <w:sz w:val="28"/>
+                          <w:szCs w:val="28"/>
+                        </w:rPr>
+                      </w:pPr>
+                    </w:p>
+                    <w:p>
+                      <w:pPr>
+                        <w:pStyle w:val="2"/>
+                        <w:spacing w:before="0" w:beforeAutospacing="0" w:after="0" w:afterAutospacing="0"/>
+                        <w:jc w:val="center"/>
+                        <w:rPr>
+                          <w:rFonts w:ascii="Arial" w:hAnsi="Arial" w:cs="Arial"/>
+                          <w:color w:val="FF0000"/>
+                          <w:kern w:val="24"/>
+                          <w:sz w:val="28"/>
+                          <w:szCs w:val="28"/>
+                        </w:rPr>
+                      </w:pPr>
+                    </w:p>
+                    <w:p>
+                      <w:pPr>
+                        <w:pStyle w:val="2"/>
+                        <w:spacing w:before="0" w:beforeAutospacing="0" w:after="0" w:afterAutospacing="0"/>
+                        <w:jc w:val="center"/>
+                        <w:rPr>
+                          <w:rFonts w:ascii="Arial" w:hAnsi="Arial" w:cs="Arial"/>
+                          <w:color w:val="FF0000"/>
+                          <w:kern w:val="24"/>
+                          <w:sz w:val="28"/>
+                          <w:szCs w:val="28"/>
+                        </w:rPr>
+                      </w:pPr>
+                    </w:p>
+                    <w:p>
+                      <w:pPr>
+                        <w:pStyle w:val="2"/>
+                        <w:spacing w:before="0" w:beforeAutospacing="0" w:after="0" w:afterAutospacing="0"/>
+                        <w:jc w:val="both"/>
+                        <w:rPr>
+                          <w:rFonts w:ascii="Arial" w:hAnsi="Arial" w:cs="Arial"/>
+                          <w:color w:val="FF0000"/>
+                          <w:kern w:val="24"/>
+                          <w:sz w:val="28"/>
+                          <w:szCs w:val="28"/>
+                        </w:rPr>
+                      </w:pPr>
+                      <w:r>
+                        <w:rPr>
+                          <w:rFonts w:hint="default" w:hAnsi="Calibri" w:asciiTheme="minorHAnsi" w:cstheme="minorBidi"/>
+                          <w:b/>
+                          <w:bCs/>
+                          <w:color w:val="000000" w:themeColor="text1"/>
+                          <w:kern w:val="24"/>
+                          <w:sz w:val="24"/>
+                          <w:szCs w:val="24"/>
+                          <w:lang w:val="pt"/>
+                          <w14:textFill>
+                            <w14:solidFill>
+                              <w14:schemeClr w14:val="tx1"/>
+                            </w14:solidFill>
+                          </w14:textFill>
+                        </w:rPr>
+                        <w:t>A autenticidade deste documento pode ser verificada em: {linkValidador}</w:t>
                       </w:r>
                     </w:p>
                   </w:txbxContent>
@@ -243,6 +398,8 @@
           </mc:Fallback>
         </mc:AlternateContent>
       </w:r>
+      <w:bookmarkStart w:id="0" w:name="_GoBack"/>
+      <w:bookmarkEnd w:id="0"/>
       <w:r>
         <w:rPr>
           <w:lang w:eastAsia="pt-BR"/>
@@ -1457,7 +1614,6 @@
         </w:drawing>
       </w:r>
     </w:p>
-    <w:bookmarkEnd w:id="0"/>
     <w:sectPr>
       <w:headerReference r:id="rId7" w:type="first"/>
       <w:headerReference r:id="rId5" w:type="default"/>
